--- a/exercicio_tecnicas_testes.docx
+++ b/exercicio_tecnicas_testes.docx
@@ -36,10 +36,13 @@
     </w:p>
     <w:p>
       <w:pPr>
-        <w:rPr/>
+        <w:rPr>
+          <w:i w:val="1"/>
+        </w:rPr>
       </w:pPr>
       <w:r>
         <w:rPr>
+          <w:i w:val="1"/>
           <w:rtl w:val="0"/>
         </w:rPr>
         <w:t xml:space="preserve">Partição de Equivalência</w:t>
@@ -83,279 +86,11 @@
         <w:t xml:space="preserve">Os valores dos produtos devem estar entre R$19,00 e R$99,00</w:t>
       </w:r>
     </w:p>
-    <w:tbl>
-      <w:tblPr>
-        <w:tblStyle w:val="Table1"/>
-        <w:tblW w:w="9029.0" w:type="dxa"/>
-        <w:jc w:val="left"/>
-        <w:tblInd w:w="100.0" w:type="pct"/>
-        <w:tblBorders>
-          <w:top w:color="000000" w:space="0" w:sz="8" w:val="single"/>
-          <w:left w:color="000000" w:space="0" w:sz="8" w:val="single"/>
-          <w:bottom w:color="000000" w:space="0" w:sz="8" w:val="single"/>
-          <w:right w:color="000000" w:space="0" w:sz="8" w:val="single"/>
-          <w:insideH w:color="000000" w:space="0" w:sz="8" w:val="single"/>
-          <w:insideV w:color="000000" w:space="0" w:sz="8" w:val="single"/>
-        </w:tblBorders>
-        <w:tblLayout w:type="fixed"/>
-        <w:tblLook w:val="0600"/>
-      </w:tblPr>
-      <w:tblGrid>
-        <w:gridCol w:w="3009.6666666666665"/>
-        <w:gridCol w:w="3009.6666666666665"/>
-        <w:gridCol w:w="3009.6666666666665"/>
-        <w:tblGridChange w:id="0">
-          <w:tblGrid>
-            <w:gridCol w:w="3009.6666666666665"/>
-            <w:gridCol w:w="3009.6666666666665"/>
-            <w:gridCol w:w="3009.6666666666665"/>
-          </w:tblGrid>
-        </w:tblGridChange>
-      </w:tblGrid>
-      <w:tr>
-        <w:trPr>
-          <w:cantSplit w:val="0"/>
-          <w:tblHeader w:val="0"/>
-        </w:trPr>
-        <w:tc>
-          <w:tcPr>
-            <w:shd w:fill="auto" w:val="clear"/>
-            <w:tcMar>
-              <w:top w:w="100.0" w:type="dxa"/>
-              <w:left w:w="100.0" w:type="dxa"/>
-              <w:bottom w:w="100.0" w:type="dxa"/>
-              <w:right w:w="100.0" w:type="dxa"/>
-            </w:tcMar>
-            <w:vAlign w:val="top"/>
-          </w:tcPr>
-          <w:p>
-            <w:pPr>
-              <w:keepNext w:val="0"/>
-              <w:keepLines w:val="0"/>
-              <w:pageBreakBefore w:val="0"/>
-              <w:widowControl w:val="0"/>
-              <w:pBdr>
-                <w:top w:space="0" w:sz="0" w:val="nil"/>
-                <w:left w:space="0" w:sz="0" w:val="nil"/>
-                <w:bottom w:space="0" w:sz="0" w:val="nil"/>
-                <w:right w:space="0" w:sz="0" w:val="nil"/>
-                <w:between w:space="0" w:sz="0" w:val="nil"/>
-              </w:pBdr>
-              <w:shd w:fill="auto" w:val="clear"/>
-              <w:spacing w:after="0" w:before="0" w:line="240" w:lineRule="auto"/>
-              <w:ind w:left="0" w:right="0" w:firstLine="0"/>
-              <w:jc w:val="center"/>
-              <w:rPr/>
-            </w:pPr>
-            <w:r>
-              <w:rPr>
-                <w:rtl w:val="0"/>
-              </w:rPr>
-              <w:t xml:space="preserve">&lt;R$19,00</w:t>
-            </w:r>
-          </w:p>
-        </w:tc>
-        <w:tc>
-          <w:tcPr>
-            <w:shd w:fill="auto" w:val="clear"/>
-            <w:tcMar>
-              <w:top w:w="100.0" w:type="dxa"/>
-              <w:left w:w="100.0" w:type="dxa"/>
-              <w:bottom w:w="100.0" w:type="dxa"/>
-              <w:right w:w="100.0" w:type="dxa"/>
-            </w:tcMar>
-            <w:vAlign w:val="top"/>
-          </w:tcPr>
-          <w:p>
-            <w:pPr>
-              <w:keepNext w:val="0"/>
-              <w:keepLines w:val="0"/>
-              <w:pageBreakBefore w:val="0"/>
-              <w:widowControl w:val="0"/>
-              <w:pBdr>
-                <w:top w:space="0" w:sz="0" w:val="nil"/>
-                <w:left w:space="0" w:sz="0" w:val="nil"/>
-                <w:bottom w:space="0" w:sz="0" w:val="nil"/>
-                <w:right w:space="0" w:sz="0" w:val="nil"/>
-                <w:between w:space="0" w:sz="0" w:val="nil"/>
-              </w:pBdr>
-              <w:shd w:fill="auto" w:val="clear"/>
-              <w:spacing w:after="0" w:before="0" w:line="240" w:lineRule="auto"/>
-              <w:ind w:left="0" w:right="0" w:firstLine="0"/>
-              <w:jc w:val="center"/>
-              <w:rPr/>
-            </w:pPr>
-            <w:r>
-              <w:rPr>
-                <w:rtl w:val="0"/>
-              </w:rPr>
-              <w:t xml:space="preserve">R$19,00 até R$99,00</w:t>
-            </w:r>
-          </w:p>
-        </w:tc>
-        <w:tc>
-          <w:tcPr>
-            <w:shd w:fill="auto" w:val="clear"/>
-            <w:tcMar>
-              <w:top w:w="100.0" w:type="dxa"/>
-              <w:left w:w="100.0" w:type="dxa"/>
-              <w:bottom w:w="100.0" w:type="dxa"/>
-              <w:right w:w="100.0" w:type="dxa"/>
-            </w:tcMar>
-            <w:vAlign w:val="top"/>
-          </w:tcPr>
-          <w:p>
-            <w:pPr>
-              <w:keepNext w:val="0"/>
-              <w:keepLines w:val="0"/>
-              <w:pageBreakBefore w:val="0"/>
-              <w:widowControl w:val="0"/>
-              <w:pBdr>
-                <w:top w:space="0" w:sz="0" w:val="nil"/>
-                <w:left w:space="0" w:sz="0" w:val="nil"/>
-                <w:bottom w:space="0" w:sz="0" w:val="nil"/>
-                <w:right w:space="0" w:sz="0" w:val="nil"/>
-                <w:between w:space="0" w:sz="0" w:val="nil"/>
-              </w:pBdr>
-              <w:shd w:fill="auto" w:val="clear"/>
-              <w:spacing w:after="0" w:before="0" w:line="240" w:lineRule="auto"/>
-              <w:ind w:left="0" w:right="0" w:firstLine="0"/>
-              <w:jc w:val="center"/>
-              <w:rPr/>
-            </w:pPr>
-            <w:r>
-              <w:rPr>
-                <w:rtl w:val="0"/>
-              </w:rPr>
-              <w:t xml:space="preserve">&gt;R$99,00</w:t>
-            </w:r>
-          </w:p>
-        </w:tc>
-      </w:tr>
-      <w:tr>
-        <w:trPr>
-          <w:cantSplit w:val="0"/>
-          <w:tblHeader w:val="0"/>
-        </w:trPr>
-        <w:tc>
-          <w:tcPr>
-            <w:shd w:fill="auto" w:val="clear"/>
-            <w:tcMar>
-              <w:top w:w="100.0" w:type="dxa"/>
-              <w:left w:w="100.0" w:type="dxa"/>
-              <w:bottom w:w="100.0" w:type="dxa"/>
-              <w:right w:w="100.0" w:type="dxa"/>
-            </w:tcMar>
-            <w:vAlign w:val="top"/>
-          </w:tcPr>
-          <w:p>
-            <w:pPr>
-              <w:keepNext w:val="0"/>
-              <w:keepLines w:val="0"/>
-              <w:pageBreakBefore w:val="0"/>
-              <w:widowControl w:val="0"/>
-              <w:pBdr>
-                <w:top w:space="0" w:sz="0" w:val="nil"/>
-                <w:left w:space="0" w:sz="0" w:val="nil"/>
-                <w:bottom w:space="0" w:sz="0" w:val="nil"/>
-                <w:right w:space="0" w:sz="0" w:val="nil"/>
-                <w:between w:space="0" w:sz="0" w:val="nil"/>
-              </w:pBdr>
-              <w:shd w:fill="auto" w:val="clear"/>
-              <w:spacing w:after="0" w:before="0" w:line="240" w:lineRule="auto"/>
-              <w:ind w:left="0" w:right="0" w:firstLine="0"/>
-              <w:jc w:val="center"/>
-              <w:rPr/>
-            </w:pPr>
-            <w:r>
-              <w:rPr>
-                <w:rtl w:val="0"/>
-              </w:rPr>
-              <w:t xml:space="preserve">Dados Inválidos</w:t>
-            </w:r>
-          </w:p>
-        </w:tc>
-        <w:tc>
-          <w:tcPr>
-            <w:shd w:fill="auto" w:val="clear"/>
-            <w:tcMar>
-              <w:top w:w="100.0" w:type="dxa"/>
-              <w:left w:w="100.0" w:type="dxa"/>
-              <w:bottom w:w="100.0" w:type="dxa"/>
-              <w:right w:w="100.0" w:type="dxa"/>
-            </w:tcMar>
-            <w:vAlign w:val="top"/>
-          </w:tcPr>
-          <w:p>
-            <w:pPr>
-              <w:keepNext w:val="0"/>
-              <w:keepLines w:val="0"/>
-              <w:pageBreakBefore w:val="0"/>
-              <w:widowControl w:val="0"/>
-              <w:pBdr>
-                <w:top w:space="0" w:sz="0" w:val="nil"/>
-                <w:left w:space="0" w:sz="0" w:val="nil"/>
-                <w:bottom w:space="0" w:sz="0" w:val="nil"/>
-                <w:right w:space="0" w:sz="0" w:val="nil"/>
-                <w:between w:space="0" w:sz="0" w:val="nil"/>
-              </w:pBdr>
-              <w:shd w:fill="auto" w:val="clear"/>
-              <w:spacing w:after="0" w:before="0" w:line="240" w:lineRule="auto"/>
-              <w:ind w:left="0" w:right="0" w:firstLine="0"/>
-              <w:jc w:val="center"/>
-              <w:rPr/>
-            </w:pPr>
-            <w:r>
-              <w:rPr>
-                <w:rtl w:val="0"/>
-              </w:rPr>
-              <w:t xml:space="preserve">Dados Válidos</w:t>
-            </w:r>
-          </w:p>
-        </w:tc>
-        <w:tc>
-          <w:tcPr>
-            <w:shd w:fill="auto" w:val="clear"/>
-            <w:tcMar>
-              <w:top w:w="100.0" w:type="dxa"/>
-              <w:left w:w="100.0" w:type="dxa"/>
-              <w:bottom w:w="100.0" w:type="dxa"/>
-              <w:right w:w="100.0" w:type="dxa"/>
-            </w:tcMar>
-            <w:vAlign w:val="top"/>
-          </w:tcPr>
-          <w:p>
-            <w:pPr>
-              <w:keepNext w:val="0"/>
-              <w:keepLines w:val="0"/>
-              <w:pageBreakBefore w:val="0"/>
-              <w:widowControl w:val="0"/>
-              <w:pBdr>
-                <w:top w:space="0" w:sz="0" w:val="nil"/>
-                <w:left w:space="0" w:sz="0" w:val="nil"/>
-                <w:bottom w:space="0" w:sz="0" w:val="nil"/>
-                <w:right w:space="0" w:sz="0" w:val="nil"/>
-                <w:between w:space="0" w:sz="0" w:val="nil"/>
-              </w:pBdr>
-              <w:shd w:fill="auto" w:val="clear"/>
-              <w:spacing w:after="0" w:before="0" w:line="240" w:lineRule="auto"/>
-              <w:ind w:left="0" w:right="0" w:firstLine="0"/>
-              <w:jc w:val="center"/>
-              <w:rPr/>
-            </w:pPr>
-            <w:r>
-              <w:rPr>
-                <w:rtl w:val="0"/>
-              </w:rPr>
-              <w:t xml:space="preserve">Dados Invélidos</w:t>
-            </w:r>
-          </w:p>
-        </w:tc>
-      </w:tr>
-    </w:tbl>
     <w:p>
       <w:pPr>
-        <w:rPr/>
+        <w:rPr>
+          <w:highlight w:val="white"/>
+        </w:rPr>
       </w:pPr>
       <w:r>
         <w:rPr>
@@ -376,7 +111,7 @@
     </w:p>
     <w:tbl>
       <w:tblPr>
-        <w:tblStyle w:val="Table2"/>
+        <w:tblStyle w:val="Table1"/>
         <w:tblW w:w="9029.0" w:type="dxa"/>
         <w:jc w:val="left"/>
         <w:tblInd w:w="100.0" w:type="pct"/>
@@ -938,210 +673,6 @@
         </w:rPr>
       </w:r>
     </w:p>
-    <w:tbl>
-      <w:tblPr>
-        <w:tblStyle w:val="Table3"/>
-        <w:tblW w:w="9029.0" w:type="dxa"/>
-        <w:jc w:val="left"/>
-        <w:tblInd w:w="100.0" w:type="pct"/>
-        <w:tblBorders>
-          <w:top w:color="000000" w:space="0" w:sz="8" w:val="single"/>
-          <w:left w:color="000000" w:space="0" w:sz="8" w:val="single"/>
-          <w:bottom w:color="000000" w:space="0" w:sz="8" w:val="single"/>
-          <w:right w:color="000000" w:space="0" w:sz="8" w:val="single"/>
-          <w:insideH w:color="000000" w:space="0" w:sz="8" w:val="single"/>
-          <w:insideV w:color="000000" w:space="0" w:sz="8" w:val="single"/>
-        </w:tblBorders>
-        <w:tblLayout w:type="fixed"/>
-        <w:tblLook w:val="0600"/>
-      </w:tblPr>
-      <w:tblGrid>
-        <w:gridCol w:w="4514.5"/>
-        <w:gridCol w:w="4514.5"/>
-        <w:tblGridChange w:id="0">
-          <w:tblGrid>
-            <w:gridCol w:w="4514.5"/>
-            <w:gridCol w:w="4514.5"/>
-          </w:tblGrid>
-        </w:tblGridChange>
-      </w:tblGrid>
-      <w:tr>
-        <w:trPr>
-          <w:cantSplit w:val="0"/>
-          <w:tblHeader w:val="0"/>
-        </w:trPr>
-        <w:tc>
-          <w:tcPr>
-            <w:shd w:fill="auto" w:val="clear"/>
-            <w:tcMar>
-              <w:top w:w="100.0" w:type="dxa"/>
-              <w:left w:w="100.0" w:type="dxa"/>
-              <w:bottom w:w="100.0" w:type="dxa"/>
-              <w:right w:w="100.0" w:type="dxa"/>
-            </w:tcMar>
-            <w:vAlign w:val="top"/>
-          </w:tcPr>
-          <w:p>
-            <w:pPr>
-              <w:keepNext w:val="0"/>
-              <w:keepLines w:val="0"/>
-              <w:pageBreakBefore w:val="0"/>
-              <w:widowControl w:val="0"/>
-              <w:pBdr>
-                <w:top w:space="0" w:sz="0" w:val="nil"/>
-                <w:left w:space="0" w:sz="0" w:val="nil"/>
-                <w:bottom w:space="0" w:sz="0" w:val="nil"/>
-                <w:right w:space="0" w:sz="0" w:val="nil"/>
-                <w:between w:space="0" w:sz="0" w:val="nil"/>
-              </w:pBdr>
-              <w:shd w:fill="auto" w:val="clear"/>
-              <w:spacing w:after="0" w:before="0" w:line="240" w:lineRule="auto"/>
-              <w:ind w:left="0" w:right="0" w:firstLine="0"/>
-              <w:jc w:val="center"/>
-              <w:rPr>
-                <w:highlight w:val="white"/>
-              </w:rPr>
-            </w:pPr>
-            <w:r>
-              <w:rPr>
-                <w:highlight w:val="white"/>
-                <w:rtl w:val="0"/>
-              </w:rPr>
-              <w:t xml:space="preserve">&lt;30dias</w:t>
-            </w:r>
-          </w:p>
-        </w:tc>
-        <w:tc>
-          <w:tcPr>
-            <w:shd w:fill="auto" w:val="clear"/>
-            <w:tcMar>
-              <w:top w:w="100.0" w:type="dxa"/>
-              <w:left w:w="100.0" w:type="dxa"/>
-              <w:bottom w:w="100.0" w:type="dxa"/>
-              <w:right w:w="100.0" w:type="dxa"/>
-            </w:tcMar>
-            <w:vAlign w:val="top"/>
-          </w:tcPr>
-          <w:p>
-            <w:pPr>
-              <w:keepNext w:val="0"/>
-              <w:keepLines w:val="0"/>
-              <w:pageBreakBefore w:val="0"/>
-              <w:widowControl w:val="0"/>
-              <w:pBdr>
-                <w:top w:space="0" w:sz="0" w:val="nil"/>
-                <w:left w:space="0" w:sz="0" w:val="nil"/>
-                <w:bottom w:space="0" w:sz="0" w:val="nil"/>
-                <w:right w:space="0" w:sz="0" w:val="nil"/>
-                <w:between w:space="0" w:sz="0" w:val="nil"/>
-              </w:pBdr>
-              <w:shd w:fill="auto" w:val="clear"/>
-              <w:spacing w:after="0" w:before="0" w:line="240" w:lineRule="auto"/>
-              <w:ind w:left="0" w:right="0" w:firstLine="0"/>
-              <w:jc w:val="center"/>
-              <w:rPr>
-                <w:highlight w:val="white"/>
-              </w:rPr>
-            </w:pPr>
-            <w:r>
-              <w:rPr>
-                <w:highlight w:val="white"/>
-                <w:rtl w:val="0"/>
-              </w:rPr>
-              <w:t xml:space="preserve">&gt;30dias</w:t>
-            </w:r>
-          </w:p>
-        </w:tc>
-      </w:tr>
-      <w:tr>
-        <w:trPr>
-          <w:cantSplit w:val="0"/>
-          <w:tblHeader w:val="0"/>
-        </w:trPr>
-        <w:tc>
-          <w:tcPr>
-            <w:shd w:fill="auto" w:val="clear"/>
-            <w:tcMar>
-              <w:top w:w="100.0" w:type="dxa"/>
-              <w:left w:w="100.0" w:type="dxa"/>
-              <w:bottom w:w="100.0" w:type="dxa"/>
-              <w:right w:w="100.0" w:type="dxa"/>
-            </w:tcMar>
-            <w:vAlign w:val="top"/>
-          </w:tcPr>
-          <w:p>
-            <w:pPr>
-              <w:keepNext w:val="0"/>
-              <w:keepLines w:val="0"/>
-              <w:pageBreakBefore w:val="0"/>
-              <w:widowControl w:val="0"/>
-              <w:pBdr>
-                <w:top w:space="0" w:sz="0" w:val="nil"/>
-                <w:left w:space="0" w:sz="0" w:val="nil"/>
-                <w:bottom w:space="0" w:sz="0" w:val="nil"/>
-                <w:right w:space="0" w:sz="0" w:val="nil"/>
-                <w:between w:space="0" w:sz="0" w:val="nil"/>
-              </w:pBdr>
-              <w:shd w:fill="auto" w:val="clear"/>
-              <w:spacing w:after="0" w:before="0" w:line="240" w:lineRule="auto"/>
-              <w:ind w:left="0" w:right="0" w:firstLine="0"/>
-              <w:jc w:val="center"/>
-              <w:rPr>
-                <w:highlight w:val="white"/>
-              </w:rPr>
-            </w:pPr>
-            <w:r>
-              <w:rPr>
-                <w:highlight w:val="white"/>
-                <w:rtl w:val="0"/>
-              </w:rPr>
-              <w:t xml:space="preserve">Dados Inválidos</w:t>
-            </w:r>
-          </w:p>
-        </w:tc>
-        <w:tc>
-          <w:tcPr>
-            <w:shd w:fill="auto" w:val="clear"/>
-            <w:tcMar>
-              <w:top w:w="100.0" w:type="dxa"/>
-              <w:left w:w="100.0" w:type="dxa"/>
-              <w:bottom w:w="100.0" w:type="dxa"/>
-              <w:right w:w="100.0" w:type="dxa"/>
-            </w:tcMar>
-            <w:vAlign w:val="top"/>
-          </w:tcPr>
-          <w:p>
-            <w:pPr>
-              <w:keepNext w:val="0"/>
-              <w:keepLines w:val="0"/>
-              <w:pageBreakBefore w:val="0"/>
-              <w:widowControl w:val="0"/>
-              <w:pBdr>
-                <w:top w:space="0" w:sz="0" w:val="nil"/>
-                <w:left w:space="0" w:sz="0" w:val="nil"/>
-                <w:bottom w:space="0" w:sz="0" w:val="nil"/>
-                <w:right w:space="0" w:sz="0" w:val="nil"/>
-                <w:between w:space="0" w:sz="0" w:val="nil"/>
-              </w:pBdr>
-              <w:shd w:fill="auto" w:val="clear"/>
-              <w:spacing w:after="0" w:before="0" w:line="240" w:lineRule="auto"/>
-              <w:ind w:left="0" w:right="0" w:firstLine="0"/>
-              <w:jc w:val="center"/>
-              <w:rPr>
-                <w:highlight w:val="white"/>
-              </w:rPr>
-            </w:pPr>
-            <w:r>
-              <w:rPr>
-                <w:highlight w:val="white"/>
-                <w:rtl w:val="0"/>
-              </w:rPr>
-              <w:t xml:space="preserve">Dados Válidos</w:t>
-            </w:r>
-          </w:p>
-        </w:tc>
-      </w:tr>
-    </w:tbl>
     <w:p>
       <w:pPr>
         <w:ind w:left="0" w:firstLine="0"/>
@@ -1172,7 +703,7 @@
     </w:p>
     <w:tbl>
       <w:tblPr>
-        <w:tblStyle w:val="Table4"/>
+        <w:tblStyle w:val="Table2"/>
         <w:tblW w:w="9015.0" w:type="dxa"/>
         <w:jc w:val="left"/>
         <w:tblInd w:w="100.0" w:type="pct"/>
@@ -1632,198 +1163,6 @@
         <w:t xml:space="preserve">Permitir cadastro máximo de 100 itens por vez;</w:t>
       </w:r>
     </w:p>
-    <w:tbl>
-      <w:tblPr>
-        <w:tblStyle w:val="Table5"/>
-        <w:tblW w:w="9029.0" w:type="dxa"/>
-        <w:jc w:val="left"/>
-        <w:tblInd w:w="100.0" w:type="pct"/>
-        <w:tblBorders>
-          <w:top w:color="000000" w:space="0" w:sz="8" w:val="single"/>
-          <w:left w:color="000000" w:space="0" w:sz="8" w:val="single"/>
-          <w:bottom w:color="000000" w:space="0" w:sz="8" w:val="single"/>
-          <w:right w:color="000000" w:space="0" w:sz="8" w:val="single"/>
-          <w:insideH w:color="000000" w:space="0" w:sz="8" w:val="single"/>
-          <w:insideV w:color="000000" w:space="0" w:sz="8" w:val="single"/>
-        </w:tblBorders>
-        <w:tblLayout w:type="fixed"/>
-        <w:tblLook w:val="0600"/>
-      </w:tblPr>
-      <w:tblGrid>
-        <w:gridCol w:w="4514.5"/>
-        <w:gridCol w:w="4514.5"/>
-        <w:tblGridChange w:id="0">
-          <w:tblGrid>
-            <w:gridCol w:w="4514.5"/>
-            <w:gridCol w:w="4514.5"/>
-          </w:tblGrid>
-        </w:tblGridChange>
-      </w:tblGrid>
-      <w:tr>
-        <w:trPr>
-          <w:cantSplit w:val="0"/>
-          <w:tblHeader w:val="0"/>
-        </w:trPr>
-        <w:tc>
-          <w:tcPr>
-            <w:shd w:fill="auto" w:val="clear"/>
-            <w:tcMar>
-              <w:top w:w="100.0" w:type="dxa"/>
-              <w:left w:w="100.0" w:type="dxa"/>
-              <w:bottom w:w="100.0" w:type="dxa"/>
-              <w:right w:w="100.0" w:type="dxa"/>
-            </w:tcMar>
-            <w:vAlign w:val="top"/>
-          </w:tcPr>
-          <w:p>
-            <w:pPr>
-              <w:keepNext w:val="0"/>
-              <w:keepLines w:val="0"/>
-              <w:pageBreakBefore w:val="0"/>
-              <w:widowControl w:val="0"/>
-              <w:pBdr>
-                <w:top w:space="0" w:sz="0" w:val="nil"/>
-                <w:left w:space="0" w:sz="0" w:val="nil"/>
-                <w:bottom w:space="0" w:sz="0" w:val="nil"/>
-                <w:right w:space="0" w:sz="0" w:val="nil"/>
-                <w:between w:space="0" w:sz="0" w:val="nil"/>
-              </w:pBdr>
-              <w:shd w:fill="auto" w:val="clear"/>
-              <w:spacing w:after="0" w:before="0" w:line="240" w:lineRule="auto"/>
-              <w:ind w:left="0" w:right="0" w:firstLine="0"/>
-              <w:jc w:val="center"/>
-              <w:rPr/>
-            </w:pPr>
-            <w:r>
-              <w:rPr>
-                <w:rtl w:val="0"/>
-              </w:rPr>
-              <w:t xml:space="preserve">&lt;100 itens</w:t>
-            </w:r>
-          </w:p>
-        </w:tc>
-        <w:tc>
-          <w:tcPr>
-            <w:shd w:fill="auto" w:val="clear"/>
-            <w:tcMar>
-              <w:top w:w="100.0" w:type="dxa"/>
-              <w:left w:w="100.0" w:type="dxa"/>
-              <w:bottom w:w="100.0" w:type="dxa"/>
-              <w:right w:w="100.0" w:type="dxa"/>
-            </w:tcMar>
-            <w:vAlign w:val="top"/>
-          </w:tcPr>
-          <w:p>
-            <w:pPr>
-              <w:keepNext w:val="0"/>
-              <w:keepLines w:val="0"/>
-              <w:pageBreakBefore w:val="0"/>
-              <w:widowControl w:val="0"/>
-              <w:pBdr>
-                <w:top w:space="0" w:sz="0" w:val="nil"/>
-                <w:left w:space="0" w:sz="0" w:val="nil"/>
-                <w:bottom w:space="0" w:sz="0" w:val="nil"/>
-                <w:right w:space="0" w:sz="0" w:val="nil"/>
-                <w:between w:space="0" w:sz="0" w:val="nil"/>
-              </w:pBdr>
-              <w:shd w:fill="auto" w:val="clear"/>
-              <w:spacing w:after="0" w:before="0" w:line="240" w:lineRule="auto"/>
-              <w:ind w:left="0" w:right="0" w:firstLine="0"/>
-              <w:jc w:val="center"/>
-              <w:rPr/>
-            </w:pPr>
-            <w:r>
-              <w:rPr>
-                <w:rtl w:val="0"/>
-              </w:rPr>
-              <w:t xml:space="preserve">&gt;100 itens</w:t>
-            </w:r>
-          </w:p>
-        </w:tc>
-      </w:tr>
-      <w:tr>
-        <w:trPr>
-          <w:cantSplit w:val="0"/>
-          <w:tblHeader w:val="0"/>
-        </w:trPr>
-        <w:tc>
-          <w:tcPr>
-            <w:shd w:fill="auto" w:val="clear"/>
-            <w:tcMar>
-              <w:top w:w="100.0" w:type="dxa"/>
-              <w:left w:w="100.0" w:type="dxa"/>
-              <w:bottom w:w="100.0" w:type="dxa"/>
-              <w:right w:w="100.0" w:type="dxa"/>
-            </w:tcMar>
-            <w:vAlign w:val="top"/>
-          </w:tcPr>
-          <w:p>
-            <w:pPr>
-              <w:keepNext w:val="0"/>
-              <w:keepLines w:val="0"/>
-              <w:pageBreakBefore w:val="0"/>
-              <w:widowControl w:val="0"/>
-              <w:pBdr>
-                <w:top w:space="0" w:sz="0" w:val="nil"/>
-                <w:left w:space="0" w:sz="0" w:val="nil"/>
-                <w:bottom w:space="0" w:sz="0" w:val="nil"/>
-                <w:right w:space="0" w:sz="0" w:val="nil"/>
-                <w:between w:space="0" w:sz="0" w:val="nil"/>
-              </w:pBdr>
-              <w:shd w:fill="auto" w:val="clear"/>
-              <w:spacing w:after="0" w:before="0" w:line="240" w:lineRule="auto"/>
-              <w:ind w:left="0" w:right="0" w:firstLine="0"/>
-              <w:jc w:val="center"/>
-              <w:rPr/>
-            </w:pPr>
-            <w:r>
-              <w:rPr>
-                <w:rtl w:val="0"/>
-              </w:rPr>
-              <w:t xml:space="preserve">Dados Válidos </w:t>
-            </w:r>
-          </w:p>
-        </w:tc>
-        <w:tc>
-          <w:tcPr>
-            <w:shd w:fill="auto" w:val="clear"/>
-            <w:tcMar>
-              <w:top w:w="100.0" w:type="dxa"/>
-              <w:left w:w="100.0" w:type="dxa"/>
-              <w:bottom w:w="100.0" w:type="dxa"/>
-              <w:right w:w="100.0" w:type="dxa"/>
-            </w:tcMar>
-            <w:vAlign w:val="top"/>
-          </w:tcPr>
-          <w:p>
-            <w:pPr>
-              <w:keepNext w:val="0"/>
-              <w:keepLines w:val="0"/>
-              <w:pageBreakBefore w:val="0"/>
-              <w:widowControl w:val="0"/>
-              <w:pBdr>
-                <w:top w:space="0" w:sz="0" w:val="nil"/>
-                <w:left w:space="0" w:sz="0" w:val="nil"/>
-                <w:bottom w:space="0" w:sz="0" w:val="nil"/>
-                <w:right w:space="0" w:sz="0" w:val="nil"/>
-                <w:between w:space="0" w:sz="0" w:val="nil"/>
-              </w:pBdr>
-              <w:shd w:fill="auto" w:val="clear"/>
-              <w:spacing w:after="0" w:before="0" w:line="240" w:lineRule="auto"/>
-              <w:ind w:left="0" w:right="0" w:firstLine="0"/>
-              <w:jc w:val="center"/>
-              <w:rPr/>
-            </w:pPr>
-            <w:r>
-              <w:rPr>
-                <w:rtl w:val="0"/>
-              </w:rPr>
-              <w:t xml:space="preserve">Dados Inválidos</w:t>
-            </w:r>
-          </w:p>
-        </w:tc>
-      </w:tr>
-    </w:tbl>
     <w:p>
       <w:pPr>
         <w:rPr/>
@@ -1847,7 +1186,7 @@
     </w:p>
     <w:tbl>
       <w:tblPr>
-        <w:tblStyle w:val="Table6"/>
+        <w:tblStyle w:val="Table3"/>
         <w:tblW w:w="9029.0" w:type="dxa"/>
         <w:jc w:val="left"/>
         <w:tblInd w:w="100.0" w:type="pct"/>
@@ -1944,10 +1283,13 @@
               <w:spacing w:after="0" w:before="0" w:line="240" w:lineRule="auto"/>
               <w:ind w:left="0" w:right="0" w:firstLine="0"/>
               <w:jc w:val="center"/>
-              <w:rPr/>
-            </w:pPr>
-            <w:r>
-              <w:rPr>
+              <w:rPr>
+                <w:b w:val="1"/>
+              </w:rPr>
+            </w:pPr>
+            <w:r>
+              <w:rPr>
+                <w:b w:val="1"/>
                 <w:rtl w:val="0"/>
               </w:rPr>
               <w:t xml:space="preserve">Entrada</w:t>
@@ -1982,10 +1324,13 @@
               <w:spacing w:after="0" w:before="0" w:line="240" w:lineRule="auto"/>
               <w:ind w:left="0" w:right="0" w:firstLine="0"/>
               <w:jc w:val="center"/>
-              <w:rPr/>
-            </w:pPr>
-            <w:r>
-              <w:rPr>
+              <w:rPr>
+                <w:b w:val="1"/>
+              </w:rPr>
+            </w:pPr>
+            <w:r>
+              <w:rPr>
+                <w:b w:val="1"/>
                 <w:rtl w:val="0"/>
               </w:rPr>
               <w:t xml:space="preserve">Saída</w:t>
@@ -2238,9 +1583,6 @@
       <w:pPr>
         <w:rPr/>
       </w:pPr>
-      <w:r>
-        <w:br w:type="page"/>
-      </w:r>
       <w:r>
         <w:rPr>
           <w:rtl w:val="0"/>
@@ -2263,18 +1605,6 @@
     </w:p>
     <w:p>
       <w:pPr>
-        <w:rPr>
-          <w:highlight w:val="yellow"/>
-        </w:rPr>
-      </w:pPr>
-      <w:r>
-        <w:rPr>
-          <w:rtl w:val="0"/>
-        </w:rPr>
-      </w:r>
-    </w:p>
-    <w:p>
-      <w:pPr>
         <w:rPr/>
       </w:pPr>
       <w:r>
@@ -2282,16 +1612,6 @@
           <w:rtl w:val="0"/>
         </w:rPr>
         <w:t xml:space="preserve">Transição de Estado</w:t>
-      </w:r>
-    </w:p>
-    <w:p>
-      <w:pPr>
-        <w:rPr/>
-      </w:pPr>
-      <w:r>
-        <w:rPr>
-          <w:rtl w:val="0"/>
-        </w:rPr>
       </w:r>
     </w:p>
     <w:p>
@@ -3043,7 +2363,7 @@
     </w:p>
     <w:tbl>
       <w:tblPr>
-        <w:tblStyle w:val="Table7"/>
+        <w:tblStyle w:val="Table4"/>
         <w:tblW w:w="9029.0" w:type="dxa"/>
         <w:jc w:val="left"/>
         <w:tblInd w:w="100.0" w:type="pct"/>
@@ -3878,6 +3198,3438 @@
     <w:p>
       <w:pPr>
         <w:rPr/>
+      </w:pPr>
+      <w:r>
+        <w:rPr>
+          <w:rtl w:val="0"/>
+        </w:rPr>
+      </w:r>
+    </w:p>
+    <w:p>
+      <w:pPr>
+        <w:rPr/>
+      </w:pPr>
+      <w:r>
+        <w:rPr>
+          <w:rtl w:val="0"/>
+        </w:rPr>
+      </w:r>
+    </w:p>
+    <w:p>
+      <w:pPr>
+        <w:rPr>
+          <w:i w:val="1"/>
+        </w:rPr>
+      </w:pPr>
+      <w:r>
+        <w:rPr>
+          <w:i w:val="1"/>
+          <w:rtl w:val="0"/>
+        </w:rPr>
+        <w:t xml:space="preserve">Análise de Valor Limite</w:t>
+      </w:r>
+    </w:p>
+    <w:p>
+      <w:pPr>
+        <w:rPr/>
+      </w:pPr>
+      <w:r>
+        <w:rPr>
+          <w:rtl w:val="0"/>
+        </w:rPr>
+      </w:r>
+    </w:p>
+    <w:p>
+      <w:pPr>
+        <w:rPr/>
+      </w:pPr>
+      <w:r>
+        <w:rPr>
+          <w:highlight w:val="yellow"/>
+          <w:rtl w:val="0"/>
+        </w:rPr>
+        <w:t xml:space="preserve">RN01:</w:t>
+      </w:r>
+      <w:r>
+        <w:rPr>
+          <w:rtl w:val="0"/>
+        </w:rPr>
+      </w:r>
+    </w:p>
+    <w:tbl>
+      <w:tblPr>
+        <w:tblStyle w:val="Table5"/>
+        <w:tblW w:w="9029.0" w:type="dxa"/>
+        <w:jc w:val="left"/>
+        <w:tblInd w:w="100.0" w:type="pct"/>
+        <w:tblBorders>
+          <w:top w:color="000000" w:space="0" w:sz="8" w:val="single"/>
+          <w:left w:color="000000" w:space="0" w:sz="8" w:val="single"/>
+          <w:bottom w:color="000000" w:space="0" w:sz="8" w:val="single"/>
+          <w:right w:color="000000" w:space="0" w:sz="8" w:val="single"/>
+          <w:insideH w:color="000000" w:space="0" w:sz="8" w:val="single"/>
+          <w:insideV w:color="000000" w:space="0" w:sz="8" w:val="single"/>
+        </w:tblBorders>
+        <w:tblLayout w:type="fixed"/>
+        <w:tblLook w:val="0600"/>
+      </w:tblPr>
+      <w:tblGrid>
+        <w:gridCol w:w="3009.6666666666665"/>
+        <w:gridCol w:w="3009.6666666666665"/>
+        <w:gridCol w:w="3009.6666666666665"/>
+        <w:tblGridChange w:id="0">
+          <w:tblGrid>
+            <w:gridCol w:w="3009.6666666666665"/>
+            <w:gridCol w:w="3009.6666666666665"/>
+            <w:gridCol w:w="3009.6666666666665"/>
+          </w:tblGrid>
+        </w:tblGridChange>
+      </w:tblGrid>
+      <w:tr>
+        <w:trPr>
+          <w:cantSplit w:val="0"/>
+          <w:tblHeader w:val="0"/>
+        </w:trPr>
+        <w:tc>
+          <w:tcPr>
+            <w:shd w:fill="auto" w:val="clear"/>
+            <w:tcMar>
+              <w:top w:w="100.0" w:type="dxa"/>
+              <w:left w:w="100.0" w:type="dxa"/>
+              <w:bottom w:w="100.0" w:type="dxa"/>
+              <w:right w:w="100.0" w:type="dxa"/>
+            </w:tcMar>
+            <w:vAlign w:val="top"/>
+          </w:tcPr>
+          <w:p>
+            <w:pPr>
+              <w:keepNext w:val="0"/>
+              <w:keepLines w:val="0"/>
+              <w:pageBreakBefore w:val="0"/>
+              <w:widowControl w:val="0"/>
+              <w:pBdr>
+                <w:top w:space="0" w:sz="0" w:val="nil"/>
+                <w:left w:space="0" w:sz="0" w:val="nil"/>
+                <w:bottom w:space="0" w:sz="0" w:val="nil"/>
+                <w:right w:space="0" w:sz="0" w:val="nil"/>
+                <w:between w:space="0" w:sz="0" w:val="nil"/>
+              </w:pBdr>
+              <w:shd w:fill="auto" w:val="clear"/>
+              <w:spacing w:after="0" w:before="0" w:line="240" w:lineRule="auto"/>
+              <w:ind w:left="0" w:right="0" w:firstLine="0"/>
+              <w:jc w:val="center"/>
+              <w:rPr/>
+            </w:pPr>
+            <w:r>
+              <w:rPr>
+                <w:rtl w:val="0"/>
+              </w:rPr>
+            </w:r>
+          </w:p>
+        </w:tc>
+        <w:tc>
+          <w:tcPr>
+            <w:shd w:fill="auto" w:val="clear"/>
+            <w:tcMar>
+              <w:top w:w="100.0" w:type="dxa"/>
+              <w:left w:w="100.0" w:type="dxa"/>
+              <w:bottom w:w="100.0" w:type="dxa"/>
+              <w:right w:w="100.0" w:type="dxa"/>
+            </w:tcMar>
+            <w:vAlign w:val="top"/>
+          </w:tcPr>
+          <w:p>
+            <w:pPr>
+              <w:keepNext w:val="0"/>
+              <w:keepLines w:val="0"/>
+              <w:pageBreakBefore w:val="0"/>
+              <w:widowControl w:val="0"/>
+              <w:pBdr>
+                <w:top w:space="0" w:sz="0" w:val="nil"/>
+                <w:left w:space="0" w:sz="0" w:val="nil"/>
+                <w:bottom w:space="0" w:sz="0" w:val="nil"/>
+                <w:right w:space="0" w:sz="0" w:val="nil"/>
+                <w:between w:space="0" w:sz="0" w:val="nil"/>
+              </w:pBdr>
+              <w:shd w:fill="auto" w:val="clear"/>
+              <w:spacing w:after="0" w:before="0" w:line="240" w:lineRule="auto"/>
+              <w:ind w:left="0" w:right="0" w:firstLine="0"/>
+              <w:jc w:val="center"/>
+              <w:rPr>
+                <w:b w:val="1"/>
+              </w:rPr>
+            </w:pPr>
+            <w:r>
+              <w:rPr>
+                <w:b w:val="1"/>
+                <w:rtl w:val="0"/>
+              </w:rPr>
+              <w:t xml:space="preserve">Entrada</w:t>
+            </w:r>
+          </w:p>
+        </w:tc>
+        <w:tc>
+          <w:tcPr>
+            <w:shd w:fill="auto" w:val="clear"/>
+            <w:tcMar>
+              <w:top w:w="100.0" w:type="dxa"/>
+              <w:left w:w="100.0" w:type="dxa"/>
+              <w:bottom w:w="100.0" w:type="dxa"/>
+              <w:right w:w="100.0" w:type="dxa"/>
+            </w:tcMar>
+            <w:vAlign w:val="top"/>
+          </w:tcPr>
+          <w:p>
+            <w:pPr>
+              <w:keepNext w:val="0"/>
+              <w:keepLines w:val="0"/>
+              <w:pageBreakBefore w:val="0"/>
+              <w:widowControl w:val="0"/>
+              <w:pBdr>
+                <w:top w:space="0" w:sz="0" w:val="nil"/>
+                <w:left w:space="0" w:sz="0" w:val="nil"/>
+                <w:bottom w:space="0" w:sz="0" w:val="nil"/>
+                <w:right w:space="0" w:sz="0" w:val="nil"/>
+                <w:between w:space="0" w:sz="0" w:val="nil"/>
+              </w:pBdr>
+              <w:shd w:fill="auto" w:val="clear"/>
+              <w:spacing w:after="0" w:before="0" w:line="240" w:lineRule="auto"/>
+              <w:ind w:left="0" w:right="0" w:firstLine="0"/>
+              <w:jc w:val="center"/>
+              <w:rPr>
+                <w:b w:val="1"/>
+              </w:rPr>
+            </w:pPr>
+            <w:r>
+              <w:rPr>
+                <w:b w:val="1"/>
+                <w:rtl w:val="0"/>
+              </w:rPr>
+              <w:t xml:space="preserve">Saída</w:t>
+            </w:r>
+          </w:p>
+        </w:tc>
+      </w:tr>
+      <w:tr>
+        <w:trPr>
+          <w:cantSplit w:val="0"/>
+          <w:tblHeader w:val="0"/>
+        </w:trPr>
+        <w:tc>
+          <w:tcPr>
+            <w:shd w:fill="auto" w:val="clear"/>
+            <w:tcMar>
+              <w:top w:w="100.0" w:type="dxa"/>
+              <w:left w:w="100.0" w:type="dxa"/>
+              <w:bottom w:w="100.0" w:type="dxa"/>
+              <w:right w:w="100.0" w:type="dxa"/>
+            </w:tcMar>
+            <w:vAlign w:val="top"/>
+          </w:tcPr>
+          <w:p>
+            <w:pPr>
+              <w:keepNext w:val="0"/>
+              <w:keepLines w:val="0"/>
+              <w:pageBreakBefore w:val="0"/>
+              <w:widowControl w:val="0"/>
+              <w:pBdr>
+                <w:top w:space="0" w:sz="0" w:val="nil"/>
+                <w:left w:space="0" w:sz="0" w:val="nil"/>
+                <w:bottom w:space="0" w:sz="0" w:val="nil"/>
+                <w:right w:space="0" w:sz="0" w:val="nil"/>
+                <w:between w:space="0" w:sz="0" w:val="nil"/>
+              </w:pBdr>
+              <w:shd w:fill="auto" w:val="clear"/>
+              <w:spacing w:after="0" w:before="0" w:line="240" w:lineRule="auto"/>
+              <w:ind w:left="0" w:right="0" w:firstLine="0"/>
+              <w:jc w:val="center"/>
+              <w:rPr/>
+            </w:pPr>
+            <w:r>
+              <w:rPr>
+                <w:rtl w:val="0"/>
+              </w:rPr>
+              <w:t xml:space="preserve">Teste 1</w:t>
+            </w:r>
+          </w:p>
+        </w:tc>
+        <w:tc>
+          <w:tcPr>
+            <w:shd w:fill="auto" w:val="clear"/>
+            <w:tcMar>
+              <w:top w:w="100.0" w:type="dxa"/>
+              <w:left w:w="100.0" w:type="dxa"/>
+              <w:bottom w:w="100.0" w:type="dxa"/>
+              <w:right w:w="100.0" w:type="dxa"/>
+            </w:tcMar>
+            <w:vAlign w:val="top"/>
+          </w:tcPr>
+          <w:p>
+            <w:pPr>
+              <w:keepNext w:val="0"/>
+              <w:keepLines w:val="0"/>
+              <w:pageBreakBefore w:val="0"/>
+              <w:widowControl w:val="0"/>
+              <w:pBdr>
+                <w:top w:space="0" w:sz="0" w:val="nil"/>
+                <w:left w:space="0" w:sz="0" w:val="nil"/>
+                <w:bottom w:space="0" w:sz="0" w:val="nil"/>
+                <w:right w:space="0" w:sz="0" w:val="nil"/>
+                <w:between w:space="0" w:sz="0" w:val="nil"/>
+              </w:pBdr>
+              <w:shd w:fill="auto" w:val="clear"/>
+              <w:spacing w:after="0" w:before="0" w:line="240" w:lineRule="auto"/>
+              <w:ind w:left="0" w:right="0" w:firstLine="0"/>
+              <w:jc w:val="center"/>
+              <w:rPr/>
+            </w:pPr>
+            <w:r>
+              <w:rPr>
+                <w:rtl w:val="0"/>
+              </w:rPr>
+              <w:t xml:space="preserve">Cadastrar produto R$18,99</w:t>
+            </w:r>
+          </w:p>
+        </w:tc>
+        <w:tc>
+          <w:tcPr>
+            <w:shd w:fill="auto" w:val="clear"/>
+            <w:tcMar>
+              <w:top w:w="100.0" w:type="dxa"/>
+              <w:left w:w="100.0" w:type="dxa"/>
+              <w:bottom w:w="100.0" w:type="dxa"/>
+              <w:right w:w="100.0" w:type="dxa"/>
+            </w:tcMar>
+            <w:vAlign w:val="top"/>
+          </w:tcPr>
+          <w:p>
+            <w:pPr>
+              <w:keepNext w:val="0"/>
+              <w:keepLines w:val="0"/>
+              <w:pageBreakBefore w:val="0"/>
+              <w:widowControl w:val="0"/>
+              <w:pBdr>
+                <w:top w:space="0" w:sz="0" w:val="nil"/>
+                <w:left w:space="0" w:sz="0" w:val="nil"/>
+                <w:bottom w:space="0" w:sz="0" w:val="nil"/>
+                <w:right w:space="0" w:sz="0" w:val="nil"/>
+                <w:between w:space="0" w:sz="0" w:val="nil"/>
+              </w:pBdr>
+              <w:shd w:fill="auto" w:val="clear"/>
+              <w:spacing w:after="0" w:before="0" w:line="240" w:lineRule="auto"/>
+              <w:ind w:left="0" w:right="0" w:firstLine="0"/>
+              <w:jc w:val="center"/>
+              <w:rPr/>
+            </w:pPr>
+            <w:r>
+              <w:rPr>
+                <w:rtl w:val="0"/>
+              </w:rPr>
+              <w:t xml:space="preserve">Inválido</w:t>
+            </w:r>
+          </w:p>
+        </w:tc>
+      </w:tr>
+      <w:tr>
+        <w:trPr>
+          <w:cantSplit w:val="0"/>
+          <w:tblHeader w:val="0"/>
+        </w:trPr>
+        <w:tc>
+          <w:tcPr>
+            <w:shd w:fill="auto" w:val="clear"/>
+            <w:tcMar>
+              <w:top w:w="100.0" w:type="dxa"/>
+              <w:left w:w="100.0" w:type="dxa"/>
+              <w:bottom w:w="100.0" w:type="dxa"/>
+              <w:right w:w="100.0" w:type="dxa"/>
+            </w:tcMar>
+            <w:vAlign w:val="top"/>
+          </w:tcPr>
+          <w:p>
+            <w:pPr>
+              <w:keepNext w:val="0"/>
+              <w:keepLines w:val="0"/>
+              <w:pageBreakBefore w:val="0"/>
+              <w:widowControl w:val="0"/>
+              <w:pBdr>
+                <w:top w:space="0" w:sz="0" w:val="nil"/>
+                <w:left w:space="0" w:sz="0" w:val="nil"/>
+                <w:bottom w:space="0" w:sz="0" w:val="nil"/>
+                <w:right w:space="0" w:sz="0" w:val="nil"/>
+                <w:between w:space="0" w:sz="0" w:val="nil"/>
+              </w:pBdr>
+              <w:shd w:fill="auto" w:val="clear"/>
+              <w:spacing w:after="0" w:before="0" w:line="240" w:lineRule="auto"/>
+              <w:ind w:left="0" w:right="0" w:firstLine="0"/>
+              <w:jc w:val="center"/>
+              <w:rPr/>
+            </w:pPr>
+            <w:r>
+              <w:rPr>
+                <w:rtl w:val="0"/>
+              </w:rPr>
+              <w:t xml:space="preserve">Teste 2</w:t>
+            </w:r>
+          </w:p>
+        </w:tc>
+        <w:tc>
+          <w:tcPr>
+            <w:shd w:fill="auto" w:val="clear"/>
+            <w:tcMar>
+              <w:top w:w="100.0" w:type="dxa"/>
+              <w:left w:w="100.0" w:type="dxa"/>
+              <w:bottom w:w="100.0" w:type="dxa"/>
+              <w:right w:w="100.0" w:type="dxa"/>
+            </w:tcMar>
+            <w:vAlign w:val="top"/>
+          </w:tcPr>
+          <w:p>
+            <w:pPr>
+              <w:widowControl w:val="0"/>
+              <w:spacing w:line="240" w:lineRule="auto"/>
+              <w:jc w:val="center"/>
+              <w:rPr/>
+            </w:pPr>
+            <w:r>
+              <w:rPr>
+                <w:rtl w:val="0"/>
+              </w:rPr>
+              <w:t xml:space="preserve">Cadastrar produto R$19,00</w:t>
+            </w:r>
+          </w:p>
+        </w:tc>
+        <w:tc>
+          <w:tcPr>
+            <w:shd w:fill="auto" w:val="clear"/>
+            <w:tcMar>
+              <w:top w:w="100.0" w:type="dxa"/>
+              <w:left w:w="100.0" w:type="dxa"/>
+              <w:bottom w:w="100.0" w:type="dxa"/>
+              <w:right w:w="100.0" w:type="dxa"/>
+            </w:tcMar>
+            <w:vAlign w:val="top"/>
+          </w:tcPr>
+          <w:p>
+            <w:pPr>
+              <w:keepNext w:val="0"/>
+              <w:keepLines w:val="0"/>
+              <w:pageBreakBefore w:val="0"/>
+              <w:widowControl w:val="0"/>
+              <w:pBdr>
+                <w:top w:space="0" w:sz="0" w:val="nil"/>
+                <w:left w:space="0" w:sz="0" w:val="nil"/>
+                <w:bottom w:space="0" w:sz="0" w:val="nil"/>
+                <w:right w:space="0" w:sz="0" w:val="nil"/>
+                <w:between w:space="0" w:sz="0" w:val="nil"/>
+              </w:pBdr>
+              <w:shd w:fill="auto" w:val="clear"/>
+              <w:spacing w:after="0" w:before="0" w:line="240" w:lineRule="auto"/>
+              <w:ind w:left="0" w:right="0" w:firstLine="0"/>
+              <w:jc w:val="center"/>
+              <w:rPr/>
+            </w:pPr>
+            <w:r>
+              <w:rPr>
+                <w:rtl w:val="0"/>
+              </w:rPr>
+              <w:t xml:space="preserve">Válido</w:t>
+            </w:r>
+          </w:p>
+        </w:tc>
+      </w:tr>
+      <w:tr>
+        <w:trPr>
+          <w:cantSplit w:val="0"/>
+          <w:tblHeader w:val="0"/>
+        </w:trPr>
+        <w:tc>
+          <w:tcPr>
+            <w:shd w:fill="auto" w:val="clear"/>
+            <w:tcMar>
+              <w:top w:w="100.0" w:type="dxa"/>
+              <w:left w:w="100.0" w:type="dxa"/>
+              <w:bottom w:w="100.0" w:type="dxa"/>
+              <w:right w:w="100.0" w:type="dxa"/>
+            </w:tcMar>
+            <w:vAlign w:val="top"/>
+          </w:tcPr>
+          <w:p>
+            <w:pPr>
+              <w:keepNext w:val="0"/>
+              <w:keepLines w:val="0"/>
+              <w:pageBreakBefore w:val="0"/>
+              <w:widowControl w:val="0"/>
+              <w:pBdr>
+                <w:top w:space="0" w:sz="0" w:val="nil"/>
+                <w:left w:space="0" w:sz="0" w:val="nil"/>
+                <w:bottom w:space="0" w:sz="0" w:val="nil"/>
+                <w:right w:space="0" w:sz="0" w:val="nil"/>
+                <w:between w:space="0" w:sz="0" w:val="nil"/>
+              </w:pBdr>
+              <w:shd w:fill="auto" w:val="clear"/>
+              <w:spacing w:after="0" w:before="0" w:line="240" w:lineRule="auto"/>
+              <w:ind w:left="0" w:right="0" w:firstLine="0"/>
+              <w:jc w:val="center"/>
+              <w:rPr/>
+            </w:pPr>
+            <w:r>
+              <w:rPr>
+                <w:rtl w:val="0"/>
+              </w:rPr>
+              <w:t xml:space="preserve">Teste 3</w:t>
+            </w:r>
+          </w:p>
+        </w:tc>
+        <w:tc>
+          <w:tcPr>
+            <w:shd w:fill="auto" w:val="clear"/>
+            <w:tcMar>
+              <w:top w:w="100.0" w:type="dxa"/>
+              <w:left w:w="100.0" w:type="dxa"/>
+              <w:bottom w:w="100.0" w:type="dxa"/>
+              <w:right w:w="100.0" w:type="dxa"/>
+            </w:tcMar>
+            <w:vAlign w:val="top"/>
+          </w:tcPr>
+          <w:p>
+            <w:pPr>
+              <w:widowControl w:val="0"/>
+              <w:spacing w:line="240" w:lineRule="auto"/>
+              <w:jc w:val="center"/>
+              <w:rPr/>
+            </w:pPr>
+            <w:r>
+              <w:rPr>
+                <w:rtl w:val="0"/>
+              </w:rPr>
+              <w:t xml:space="preserve">Cadastrar produto R$19,01</w:t>
+            </w:r>
+          </w:p>
+        </w:tc>
+        <w:tc>
+          <w:tcPr>
+            <w:shd w:fill="auto" w:val="clear"/>
+            <w:tcMar>
+              <w:top w:w="100.0" w:type="dxa"/>
+              <w:left w:w="100.0" w:type="dxa"/>
+              <w:bottom w:w="100.0" w:type="dxa"/>
+              <w:right w:w="100.0" w:type="dxa"/>
+            </w:tcMar>
+            <w:vAlign w:val="top"/>
+          </w:tcPr>
+          <w:p>
+            <w:pPr>
+              <w:keepNext w:val="0"/>
+              <w:keepLines w:val="0"/>
+              <w:pageBreakBefore w:val="0"/>
+              <w:widowControl w:val="0"/>
+              <w:pBdr>
+                <w:top w:space="0" w:sz="0" w:val="nil"/>
+                <w:left w:space="0" w:sz="0" w:val="nil"/>
+                <w:bottom w:space="0" w:sz="0" w:val="nil"/>
+                <w:right w:space="0" w:sz="0" w:val="nil"/>
+                <w:between w:space="0" w:sz="0" w:val="nil"/>
+              </w:pBdr>
+              <w:shd w:fill="auto" w:val="clear"/>
+              <w:spacing w:after="0" w:before="0" w:line="240" w:lineRule="auto"/>
+              <w:ind w:left="0" w:right="0" w:firstLine="0"/>
+              <w:jc w:val="center"/>
+              <w:rPr/>
+            </w:pPr>
+            <w:r>
+              <w:rPr>
+                <w:rtl w:val="0"/>
+              </w:rPr>
+              <w:t xml:space="preserve">Válido</w:t>
+            </w:r>
+          </w:p>
+        </w:tc>
+      </w:tr>
+      <w:tr>
+        <w:trPr>
+          <w:cantSplit w:val="0"/>
+          <w:tblHeader w:val="0"/>
+        </w:trPr>
+        <w:tc>
+          <w:tcPr>
+            <w:shd w:fill="auto" w:val="clear"/>
+            <w:tcMar>
+              <w:top w:w="100.0" w:type="dxa"/>
+              <w:left w:w="100.0" w:type="dxa"/>
+              <w:bottom w:w="100.0" w:type="dxa"/>
+              <w:right w:w="100.0" w:type="dxa"/>
+            </w:tcMar>
+            <w:vAlign w:val="top"/>
+          </w:tcPr>
+          <w:p>
+            <w:pPr>
+              <w:keepNext w:val="0"/>
+              <w:keepLines w:val="0"/>
+              <w:pageBreakBefore w:val="0"/>
+              <w:widowControl w:val="0"/>
+              <w:pBdr>
+                <w:top w:space="0" w:sz="0" w:val="nil"/>
+                <w:left w:space="0" w:sz="0" w:val="nil"/>
+                <w:bottom w:space="0" w:sz="0" w:val="nil"/>
+                <w:right w:space="0" w:sz="0" w:val="nil"/>
+                <w:between w:space="0" w:sz="0" w:val="nil"/>
+              </w:pBdr>
+              <w:shd w:fill="auto" w:val="clear"/>
+              <w:spacing w:after="0" w:before="0" w:line="240" w:lineRule="auto"/>
+              <w:ind w:left="0" w:right="0" w:firstLine="0"/>
+              <w:jc w:val="center"/>
+              <w:rPr/>
+            </w:pPr>
+            <w:r>
+              <w:rPr>
+                <w:rtl w:val="0"/>
+              </w:rPr>
+              <w:t xml:space="preserve">Teste 4</w:t>
+            </w:r>
+          </w:p>
+        </w:tc>
+        <w:tc>
+          <w:tcPr>
+            <w:shd w:fill="auto" w:val="clear"/>
+            <w:tcMar>
+              <w:top w:w="100.0" w:type="dxa"/>
+              <w:left w:w="100.0" w:type="dxa"/>
+              <w:bottom w:w="100.0" w:type="dxa"/>
+              <w:right w:w="100.0" w:type="dxa"/>
+            </w:tcMar>
+            <w:vAlign w:val="top"/>
+          </w:tcPr>
+          <w:p>
+            <w:pPr>
+              <w:widowControl w:val="0"/>
+              <w:spacing w:line="240" w:lineRule="auto"/>
+              <w:jc w:val="center"/>
+              <w:rPr/>
+            </w:pPr>
+            <w:r>
+              <w:rPr>
+                <w:rtl w:val="0"/>
+              </w:rPr>
+              <w:t xml:space="preserve">Cadastrar produto R$98,99</w:t>
+            </w:r>
+          </w:p>
+        </w:tc>
+        <w:tc>
+          <w:tcPr>
+            <w:shd w:fill="auto" w:val="clear"/>
+            <w:tcMar>
+              <w:top w:w="100.0" w:type="dxa"/>
+              <w:left w:w="100.0" w:type="dxa"/>
+              <w:bottom w:w="100.0" w:type="dxa"/>
+              <w:right w:w="100.0" w:type="dxa"/>
+            </w:tcMar>
+            <w:vAlign w:val="top"/>
+          </w:tcPr>
+          <w:p>
+            <w:pPr>
+              <w:keepNext w:val="0"/>
+              <w:keepLines w:val="0"/>
+              <w:pageBreakBefore w:val="0"/>
+              <w:widowControl w:val="0"/>
+              <w:pBdr>
+                <w:top w:space="0" w:sz="0" w:val="nil"/>
+                <w:left w:space="0" w:sz="0" w:val="nil"/>
+                <w:bottom w:space="0" w:sz="0" w:val="nil"/>
+                <w:right w:space="0" w:sz="0" w:val="nil"/>
+                <w:between w:space="0" w:sz="0" w:val="nil"/>
+              </w:pBdr>
+              <w:shd w:fill="auto" w:val="clear"/>
+              <w:spacing w:after="0" w:before="0" w:line="240" w:lineRule="auto"/>
+              <w:ind w:left="0" w:right="0" w:firstLine="0"/>
+              <w:jc w:val="center"/>
+              <w:rPr/>
+            </w:pPr>
+            <w:r>
+              <w:rPr>
+                <w:rtl w:val="0"/>
+              </w:rPr>
+              <w:t xml:space="preserve">Válido</w:t>
+            </w:r>
+          </w:p>
+        </w:tc>
+      </w:tr>
+      <w:tr>
+        <w:trPr>
+          <w:cantSplit w:val="0"/>
+          <w:tblHeader w:val="0"/>
+        </w:trPr>
+        <w:tc>
+          <w:tcPr>
+            <w:shd w:fill="auto" w:val="clear"/>
+            <w:tcMar>
+              <w:top w:w="100.0" w:type="dxa"/>
+              <w:left w:w="100.0" w:type="dxa"/>
+              <w:bottom w:w="100.0" w:type="dxa"/>
+              <w:right w:w="100.0" w:type="dxa"/>
+            </w:tcMar>
+            <w:vAlign w:val="top"/>
+          </w:tcPr>
+          <w:p>
+            <w:pPr>
+              <w:keepNext w:val="0"/>
+              <w:keepLines w:val="0"/>
+              <w:pageBreakBefore w:val="0"/>
+              <w:widowControl w:val="0"/>
+              <w:pBdr>
+                <w:top w:space="0" w:sz="0" w:val="nil"/>
+                <w:left w:space="0" w:sz="0" w:val="nil"/>
+                <w:bottom w:space="0" w:sz="0" w:val="nil"/>
+                <w:right w:space="0" w:sz="0" w:val="nil"/>
+                <w:between w:space="0" w:sz="0" w:val="nil"/>
+              </w:pBdr>
+              <w:shd w:fill="auto" w:val="clear"/>
+              <w:spacing w:after="0" w:before="0" w:line="240" w:lineRule="auto"/>
+              <w:ind w:left="0" w:right="0" w:firstLine="0"/>
+              <w:jc w:val="center"/>
+              <w:rPr/>
+            </w:pPr>
+            <w:r>
+              <w:rPr>
+                <w:rtl w:val="0"/>
+              </w:rPr>
+              <w:t xml:space="preserve">Teste 5</w:t>
+            </w:r>
+          </w:p>
+        </w:tc>
+        <w:tc>
+          <w:tcPr>
+            <w:shd w:fill="auto" w:val="clear"/>
+            <w:tcMar>
+              <w:top w:w="100.0" w:type="dxa"/>
+              <w:left w:w="100.0" w:type="dxa"/>
+              <w:bottom w:w="100.0" w:type="dxa"/>
+              <w:right w:w="100.0" w:type="dxa"/>
+            </w:tcMar>
+            <w:vAlign w:val="top"/>
+          </w:tcPr>
+          <w:p>
+            <w:pPr>
+              <w:widowControl w:val="0"/>
+              <w:spacing w:line="240" w:lineRule="auto"/>
+              <w:jc w:val="center"/>
+              <w:rPr/>
+            </w:pPr>
+            <w:r>
+              <w:rPr>
+                <w:rtl w:val="0"/>
+              </w:rPr>
+              <w:t xml:space="preserve">Cadastrar produto R$99,00</w:t>
+            </w:r>
+          </w:p>
+        </w:tc>
+        <w:tc>
+          <w:tcPr>
+            <w:shd w:fill="auto" w:val="clear"/>
+            <w:tcMar>
+              <w:top w:w="100.0" w:type="dxa"/>
+              <w:left w:w="100.0" w:type="dxa"/>
+              <w:bottom w:w="100.0" w:type="dxa"/>
+              <w:right w:w="100.0" w:type="dxa"/>
+            </w:tcMar>
+            <w:vAlign w:val="top"/>
+          </w:tcPr>
+          <w:p>
+            <w:pPr>
+              <w:keepNext w:val="0"/>
+              <w:keepLines w:val="0"/>
+              <w:pageBreakBefore w:val="0"/>
+              <w:widowControl w:val="0"/>
+              <w:pBdr>
+                <w:top w:space="0" w:sz="0" w:val="nil"/>
+                <w:left w:space="0" w:sz="0" w:val="nil"/>
+                <w:bottom w:space="0" w:sz="0" w:val="nil"/>
+                <w:right w:space="0" w:sz="0" w:val="nil"/>
+                <w:between w:space="0" w:sz="0" w:val="nil"/>
+              </w:pBdr>
+              <w:shd w:fill="auto" w:val="clear"/>
+              <w:spacing w:after="0" w:before="0" w:line="240" w:lineRule="auto"/>
+              <w:ind w:left="0" w:right="0" w:firstLine="0"/>
+              <w:jc w:val="center"/>
+              <w:rPr/>
+            </w:pPr>
+            <w:r>
+              <w:rPr>
+                <w:rtl w:val="0"/>
+              </w:rPr>
+              <w:t xml:space="preserve">Válido</w:t>
+            </w:r>
+          </w:p>
+        </w:tc>
+      </w:tr>
+      <w:tr>
+        <w:trPr>
+          <w:cantSplit w:val="0"/>
+          <w:tblHeader w:val="0"/>
+        </w:trPr>
+        <w:tc>
+          <w:tcPr>
+            <w:shd w:fill="auto" w:val="clear"/>
+            <w:tcMar>
+              <w:top w:w="100.0" w:type="dxa"/>
+              <w:left w:w="100.0" w:type="dxa"/>
+              <w:bottom w:w="100.0" w:type="dxa"/>
+              <w:right w:w="100.0" w:type="dxa"/>
+            </w:tcMar>
+            <w:vAlign w:val="top"/>
+          </w:tcPr>
+          <w:p>
+            <w:pPr>
+              <w:keepNext w:val="0"/>
+              <w:keepLines w:val="0"/>
+              <w:pageBreakBefore w:val="0"/>
+              <w:widowControl w:val="0"/>
+              <w:pBdr>
+                <w:top w:space="0" w:sz="0" w:val="nil"/>
+                <w:left w:space="0" w:sz="0" w:val="nil"/>
+                <w:bottom w:space="0" w:sz="0" w:val="nil"/>
+                <w:right w:space="0" w:sz="0" w:val="nil"/>
+                <w:between w:space="0" w:sz="0" w:val="nil"/>
+              </w:pBdr>
+              <w:shd w:fill="auto" w:val="clear"/>
+              <w:spacing w:after="0" w:before="0" w:line="240" w:lineRule="auto"/>
+              <w:ind w:left="0" w:right="0" w:firstLine="0"/>
+              <w:jc w:val="center"/>
+              <w:rPr/>
+            </w:pPr>
+            <w:r>
+              <w:rPr>
+                <w:rtl w:val="0"/>
+              </w:rPr>
+              <w:t xml:space="preserve">Teste 6</w:t>
+            </w:r>
+          </w:p>
+        </w:tc>
+        <w:tc>
+          <w:tcPr>
+            <w:shd w:fill="auto" w:val="clear"/>
+            <w:tcMar>
+              <w:top w:w="100.0" w:type="dxa"/>
+              <w:left w:w="100.0" w:type="dxa"/>
+              <w:bottom w:w="100.0" w:type="dxa"/>
+              <w:right w:w="100.0" w:type="dxa"/>
+            </w:tcMar>
+            <w:vAlign w:val="top"/>
+          </w:tcPr>
+          <w:p>
+            <w:pPr>
+              <w:widowControl w:val="0"/>
+              <w:spacing w:line="240" w:lineRule="auto"/>
+              <w:jc w:val="center"/>
+              <w:rPr/>
+            </w:pPr>
+            <w:r>
+              <w:rPr>
+                <w:rtl w:val="0"/>
+              </w:rPr>
+              <w:t xml:space="preserve">Cadastrar produto R$99,01</w:t>
+            </w:r>
+          </w:p>
+        </w:tc>
+        <w:tc>
+          <w:tcPr>
+            <w:shd w:fill="auto" w:val="clear"/>
+            <w:tcMar>
+              <w:top w:w="100.0" w:type="dxa"/>
+              <w:left w:w="100.0" w:type="dxa"/>
+              <w:bottom w:w="100.0" w:type="dxa"/>
+              <w:right w:w="100.0" w:type="dxa"/>
+            </w:tcMar>
+            <w:vAlign w:val="top"/>
+          </w:tcPr>
+          <w:p>
+            <w:pPr>
+              <w:keepNext w:val="0"/>
+              <w:keepLines w:val="0"/>
+              <w:pageBreakBefore w:val="0"/>
+              <w:widowControl w:val="0"/>
+              <w:pBdr>
+                <w:top w:space="0" w:sz="0" w:val="nil"/>
+                <w:left w:space="0" w:sz="0" w:val="nil"/>
+                <w:bottom w:space="0" w:sz="0" w:val="nil"/>
+                <w:right w:space="0" w:sz="0" w:val="nil"/>
+                <w:between w:space="0" w:sz="0" w:val="nil"/>
+              </w:pBdr>
+              <w:shd w:fill="auto" w:val="clear"/>
+              <w:spacing w:after="0" w:before="0" w:line="240" w:lineRule="auto"/>
+              <w:ind w:left="0" w:right="0" w:firstLine="0"/>
+              <w:jc w:val="center"/>
+              <w:rPr/>
+            </w:pPr>
+            <w:r>
+              <w:rPr>
+                <w:rtl w:val="0"/>
+              </w:rPr>
+              <w:t xml:space="preserve">Inválido</w:t>
+            </w:r>
+          </w:p>
+        </w:tc>
+      </w:tr>
+    </w:tbl>
+    <w:p>
+      <w:pPr>
+        <w:rPr/>
+      </w:pPr>
+      <w:r>
+        <w:rPr>
+          <w:rtl w:val="0"/>
+        </w:rPr>
+      </w:r>
+    </w:p>
+    <w:p>
+      <w:pPr>
+        <w:rPr>
+          <w:highlight w:val="yellow"/>
+        </w:rPr>
+      </w:pPr>
+      <w:r>
+        <w:rPr>
+          <w:highlight w:val="yellow"/>
+          <w:rtl w:val="0"/>
+        </w:rPr>
+        <w:t xml:space="preserve">RN02:</w:t>
+      </w:r>
+    </w:p>
+    <w:p>
+      <w:pPr>
+        <w:rPr>
+          <w:highlight w:val="yellow"/>
+        </w:rPr>
+      </w:pPr>
+      <w:r>
+        <w:rPr>
+          <w:rtl w:val="0"/>
+        </w:rPr>
+      </w:r>
+    </w:p>
+    <w:tbl>
+      <w:tblPr>
+        <w:tblStyle w:val="Table6"/>
+        <w:tblW w:w="9015.0" w:type="dxa"/>
+        <w:jc w:val="left"/>
+        <w:tblInd w:w="100.0" w:type="pct"/>
+        <w:tblBorders>
+          <w:top w:color="000000" w:space="0" w:sz="8" w:val="single"/>
+          <w:left w:color="000000" w:space="0" w:sz="8" w:val="single"/>
+          <w:bottom w:color="000000" w:space="0" w:sz="8" w:val="single"/>
+          <w:right w:color="000000" w:space="0" w:sz="8" w:val="single"/>
+          <w:insideH w:color="000000" w:space="0" w:sz="8" w:val="single"/>
+          <w:insideV w:color="000000" w:space="0" w:sz="8" w:val="single"/>
+        </w:tblBorders>
+        <w:tblLayout w:type="fixed"/>
+        <w:tblLook w:val="0600"/>
+      </w:tblPr>
+      <w:tblGrid>
+        <w:gridCol w:w="2370"/>
+        <w:gridCol w:w="3300"/>
+        <w:gridCol w:w="3345"/>
+        <w:tblGridChange w:id="0">
+          <w:tblGrid>
+            <w:gridCol w:w="2370"/>
+            <w:gridCol w:w="3300"/>
+            <w:gridCol w:w="3345"/>
+          </w:tblGrid>
+        </w:tblGridChange>
+      </w:tblGrid>
+      <w:tr>
+        <w:trPr>
+          <w:cantSplit w:val="0"/>
+          <w:tblHeader w:val="0"/>
+        </w:trPr>
+        <w:tc>
+          <w:tcPr>
+            <w:shd w:fill="auto" w:val="clear"/>
+            <w:tcMar>
+              <w:top w:w="100.0" w:type="dxa"/>
+              <w:left w:w="100.0" w:type="dxa"/>
+              <w:bottom w:w="100.0" w:type="dxa"/>
+              <w:right w:w="100.0" w:type="dxa"/>
+            </w:tcMar>
+            <w:vAlign w:val="top"/>
+          </w:tcPr>
+          <w:p>
+            <w:pPr>
+              <w:keepNext w:val="0"/>
+              <w:keepLines w:val="0"/>
+              <w:pageBreakBefore w:val="0"/>
+              <w:widowControl w:val="0"/>
+              <w:pBdr>
+                <w:top w:space="0" w:sz="0" w:val="nil"/>
+                <w:left w:space="0" w:sz="0" w:val="nil"/>
+                <w:bottom w:space="0" w:sz="0" w:val="nil"/>
+                <w:right w:space="0" w:sz="0" w:val="nil"/>
+                <w:between w:space="0" w:sz="0" w:val="nil"/>
+              </w:pBdr>
+              <w:shd w:fill="auto" w:val="clear"/>
+              <w:spacing w:after="0" w:before="0" w:line="240" w:lineRule="auto"/>
+              <w:ind w:left="0" w:right="0" w:firstLine="0"/>
+              <w:jc w:val="center"/>
+              <w:rPr>
+                <w:highlight w:val="white"/>
+              </w:rPr>
+            </w:pPr>
+            <w:r>
+              <w:rPr>
+                <w:rtl w:val="0"/>
+              </w:rPr>
+            </w:r>
+          </w:p>
+        </w:tc>
+        <w:tc>
+          <w:tcPr>
+            <w:shd w:fill="auto" w:val="clear"/>
+            <w:tcMar>
+              <w:top w:w="100.0" w:type="dxa"/>
+              <w:left w:w="100.0" w:type="dxa"/>
+              <w:bottom w:w="100.0" w:type="dxa"/>
+              <w:right w:w="100.0" w:type="dxa"/>
+            </w:tcMar>
+            <w:vAlign w:val="top"/>
+          </w:tcPr>
+          <w:p>
+            <w:pPr>
+              <w:keepNext w:val="0"/>
+              <w:keepLines w:val="0"/>
+              <w:pageBreakBefore w:val="0"/>
+              <w:widowControl w:val="0"/>
+              <w:pBdr>
+                <w:top w:space="0" w:sz="0" w:val="nil"/>
+                <w:left w:space="0" w:sz="0" w:val="nil"/>
+                <w:bottom w:space="0" w:sz="0" w:val="nil"/>
+                <w:right w:space="0" w:sz="0" w:val="nil"/>
+                <w:between w:space="0" w:sz="0" w:val="nil"/>
+              </w:pBdr>
+              <w:shd w:fill="auto" w:val="clear"/>
+              <w:spacing w:after="0" w:before="0" w:line="240" w:lineRule="auto"/>
+              <w:ind w:left="0" w:right="0" w:firstLine="0"/>
+              <w:jc w:val="center"/>
+              <w:rPr>
+                <w:b w:val="1"/>
+                <w:highlight w:val="white"/>
+              </w:rPr>
+            </w:pPr>
+            <w:r>
+              <w:rPr>
+                <w:b w:val="1"/>
+                <w:highlight w:val="white"/>
+                <w:rtl w:val="0"/>
+              </w:rPr>
+              <w:t xml:space="preserve">Entrada</w:t>
+            </w:r>
+          </w:p>
+        </w:tc>
+        <w:tc>
+          <w:tcPr>
+            <w:shd w:fill="auto" w:val="clear"/>
+            <w:tcMar>
+              <w:top w:w="100.0" w:type="dxa"/>
+              <w:left w:w="100.0" w:type="dxa"/>
+              <w:bottom w:w="100.0" w:type="dxa"/>
+              <w:right w:w="100.0" w:type="dxa"/>
+            </w:tcMar>
+            <w:vAlign w:val="top"/>
+          </w:tcPr>
+          <w:p>
+            <w:pPr>
+              <w:keepNext w:val="0"/>
+              <w:keepLines w:val="0"/>
+              <w:pageBreakBefore w:val="0"/>
+              <w:widowControl w:val="0"/>
+              <w:pBdr>
+                <w:top w:space="0" w:sz="0" w:val="nil"/>
+                <w:left w:space="0" w:sz="0" w:val="nil"/>
+                <w:bottom w:space="0" w:sz="0" w:val="nil"/>
+                <w:right w:space="0" w:sz="0" w:val="nil"/>
+                <w:between w:space="0" w:sz="0" w:val="nil"/>
+              </w:pBdr>
+              <w:shd w:fill="auto" w:val="clear"/>
+              <w:spacing w:after="0" w:before="0" w:line="240" w:lineRule="auto"/>
+              <w:ind w:left="0" w:right="0" w:firstLine="0"/>
+              <w:jc w:val="center"/>
+              <w:rPr>
+                <w:b w:val="1"/>
+                <w:highlight w:val="white"/>
+              </w:rPr>
+            </w:pPr>
+            <w:r>
+              <w:rPr>
+                <w:b w:val="1"/>
+                <w:highlight w:val="white"/>
+                <w:rtl w:val="0"/>
+              </w:rPr>
+              <w:t xml:space="preserve">Saída</w:t>
+            </w:r>
+          </w:p>
+        </w:tc>
+      </w:tr>
+      <w:tr>
+        <w:trPr>
+          <w:cantSplit w:val="0"/>
+          <w:tblHeader w:val="0"/>
+        </w:trPr>
+        <w:tc>
+          <w:tcPr>
+            <w:shd w:fill="auto" w:val="clear"/>
+            <w:tcMar>
+              <w:top w:w="100.0" w:type="dxa"/>
+              <w:left w:w="100.0" w:type="dxa"/>
+              <w:bottom w:w="100.0" w:type="dxa"/>
+              <w:right w:w="100.0" w:type="dxa"/>
+            </w:tcMar>
+            <w:vAlign w:val="top"/>
+          </w:tcPr>
+          <w:p>
+            <w:pPr>
+              <w:keepNext w:val="0"/>
+              <w:keepLines w:val="0"/>
+              <w:pageBreakBefore w:val="0"/>
+              <w:widowControl w:val="0"/>
+              <w:pBdr>
+                <w:top w:space="0" w:sz="0" w:val="nil"/>
+                <w:left w:space="0" w:sz="0" w:val="nil"/>
+                <w:bottom w:space="0" w:sz="0" w:val="nil"/>
+                <w:right w:space="0" w:sz="0" w:val="nil"/>
+                <w:between w:space="0" w:sz="0" w:val="nil"/>
+              </w:pBdr>
+              <w:shd w:fill="auto" w:val="clear"/>
+              <w:spacing w:after="0" w:before="0" w:line="240" w:lineRule="auto"/>
+              <w:ind w:left="0" w:right="0" w:firstLine="0"/>
+              <w:jc w:val="center"/>
+              <w:rPr>
+                <w:highlight w:val="white"/>
+              </w:rPr>
+            </w:pPr>
+            <w:r>
+              <w:rPr>
+                <w:highlight w:val="white"/>
+                <w:rtl w:val="0"/>
+              </w:rPr>
+              <w:t xml:space="preserve">Teste 1</w:t>
+            </w:r>
+          </w:p>
+        </w:tc>
+        <w:tc>
+          <w:tcPr>
+            <w:shd w:fill="auto" w:val="clear"/>
+            <w:tcMar>
+              <w:top w:w="100.0" w:type="dxa"/>
+              <w:left w:w="100.0" w:type="dxa"/>
+              <w:bottom w:w="100.0" w:type="dxa"/>
+              <w:right w:w="100.0" w:type="dxa"/>
+            </w:tcMar>
+            <w:vAlign w:val="top"/>
+          </w:tcPr>
+          <w:p>
+            <w:pPr>
+              <w:keepNext w:val="0"/>
+              <w:keepLines w:val="0"/>
+              <w:pageBreakBefore w:val="0"/>
+              <w:widowControl w:val="0"/>
+              <w:pBdr>
+                <w:top w:space="0" w:sz="0" w:val="nil"/>
+                <w:left w:space="0" w:sz="0" w:val="nil"/>
+                <w:bottom w:space="0" w:sz="0" w:val="nil"/>
+                <w:right w:space="0" w:sz="0" w:val="nil"/>
+                <w:between w:space="0" w:sz="0" w:val="nil"/>
+              </w:pBdr>
+              <w:shd w:fill="auto" w:val="clear"/>
+              <w:spacing w:after="0" w:before="0" w:line="240" w:lineRule="auto"/>
+              <w:ind w:left="0" w:right="0" w:firstLine="0"/>
+              <w:jc w:val="center"/>
+              <w:rPr>
+                <w:highlight w:val="white"/>
+              </w:rPr>
+            </w:pPr>
+            <w:r>
+              <w:rPr>
+                <w:highlight w:val="white"/>
+                <w:rtl w:val="0"/>
+              </w:rPr>
+              <w:t xml:space="preserve">Cadastrar produto com 29 dias</w:t>
+            </w:r>
+          </w:p>
+        </w:tc>
+        <w:tc>
+          <w:tcPr>
+            <w:shd w:fill="auto" w:val="clear"/>
+            <w:tcMar>
+              <w:top w:w="100.0" w:type="dxa"/>
+              <w:left w:w="100.0" w:type="dxa"/>
+              <w:bottom w:w="100.0" w:type="dxa"/>
+              <w:right w:w="100.0" w:type="dxa"/>
+            </w:tcMar>
+            <w:vAlign w:val="top"/>
+          </w:tcPr>
+          <w:p>
+            <w:pPr>
+              <w:keepNext w:val="0"/>
+              <w:keepLines w:val="0"/>
+              <w:pageBreakBefore w:val="0"/>
+              <w:widowControl w:val="0"/>
+              <w:pBdr>
+                <w:top w:space="0" w:sz="0" w:val="nil"/>
+                <w:left w:space="0" w:sz="0" w:val="nil"/>
+                <w:bottom w:space="0" w:sz="0" w:val="nil"/>
+                <w:right w:space="0" w:sz="0" w:val="nil"/>
+                <w:between w:space="0" w:sz="0" w:val="nil"/>
+              </w:pBdr>
+              <w:shd w:fill="auto" w:val="clear"/>
+              <w:spacing w:after="0" w:before="0" w:line="240" w:lineRule="auto"/>
+              <w:ind w:left="0" w:right="0" w:firstLine="0"/>
+              <w:jc w:val="center"/>
+              <w:rPr>
+                <w:highlight w:val="white"/>
+              </w:rPr>
+            </w:pPr>
+            <w:r>
+              <w:rPr>
+                <w:highlight w:val="white"/>
+                <w:rtl w:val="0"/>
+              </w:rPr>
+              <w:t xml:space="preserve">Inválido</w:t>
+            </w:r>
+          </w:p>
+        </w:tc>
+      </w:tr>
+      <w:tr>
+        <w:trPr>
+          <w:cantSplit w:val="0"/>
+          <w:tblHeader w:val="0"/>
+        </w:trPr>
+        <w:tc>
+          <w:tcPr>
+            <w:shd w:fill="auto" w:val="clear"/>
+            <w:tcMar>
+              <w:top w:w="100.0" w:type="dxa"/>
+              <w:left w:w="100.0" w:type="dxa"/>
+              <w:bottom w:w="100.0" w:type="dxa"/>
+              <w:right w:w="100.0" w:type="dxa"/>
+            </w:tcMar>
+            <w:vAlign w:val="top"/>
+          </w:tcPr>
+          <w:p>
+            <w:pPr>
+              <w:keepNext w:val="0"/>
+              <w:keepLines w:val="0"/>
+              <w:pageBreakBefore w:val="0"/>
+              <w:widowControl w:val="0"/>
+              <w:pBdr>
+                <w:top w:space="0" w:sz="0" w:val="nil"/>
+                <w:left w:space="0" w:sz="0" w:val="nil"/>
+                <w:bottom w:space="0" w:sz="0" w:val="nil"/>
+                <w:right w:space="0" w:sz="0" w:val="nil"/>
+                <w:between w:space="0" w:sz="0" w:val="nil"/>
+              </w:pBdr>
+              <w:shd w:fill="auto" w:val="clear"/>
+              <w:spacing w:after="0" w:before="0" w:line="240" w:lineRule="auto"/>
+              <w:ind w:left="0" w:right="0" w:firstLine="0"/>
+              <w:jc w:val="center"/>
+              <w:rPr>
+                <w:highlight w:val="white"/>
+              </w:rPr>
+            </w:pPr>
+            <w:r>
+              <w:rPr>
+                <w:highlight w:val="white"/>
+                <w:rtl w:val="0"/>
+              </w:rPr>
+              <w:t xml:space="preserve">Teste 2</w:t>
+            </w:r>
+          </w:p>
+        </w:tc>
+        <w:tc>
+          <w:tcPr>
+            <w:shd w:fill="auto" w:val="clear"/>
+            <w:tcMar>
+              <w:top w:w="100.0" w:type="dxa"/>
+              <w:left w:w="100.0" w:type="dxa"/>
+              <w:bottom w:w="100.0" w:type="dxa"/>
+              <w:right w:w="100.0" w:type="dxa"/>
+            </w:tcMar>
+            <w:vAlign w:val="top"/>
+          </w:tcPr>
+          <w:p>
+            <w:pPr>
+              <w:keepNext w:val="0"/>
+              <w:keepLines w:val="0"/>
+              <w:pageBreakBefore w:val="0"/>
+              <w:widowControl w:val="0"/>
+              <w:pBdr>
+                <w:top w:space="0" w:sz="0" w:val="nil"/>
+                <w:left w:space="0" w:sz="0" w:val="nil"/>
+                <w:bottom w:space="0" w:sz="0" w:val="nil"/>
+                <w:right w:space="0" w:sz="0" w:val="nil"/>
+                <w:between w:space="0" w:sz="0" w:val="nil"/>
+              </w:pBdr>
+              <w:shd w:fill="auto" w:val="clear"/>
+              <w:spacing w:after="0" w:before="0" w:line="240" w:lineRule="auto"/>
+              <w:ind w:left="0" w:right="0" w:firstLine="0"/>
+              <w:jc w:val="center"/>
+              <w:rPr>
+                <w:highlight w:val="white"/>
+              </w:rPr>
+            </w:pPr>
+            <w:r>
+              <w:rPr>
+                <w:highlight w:val="white"/>
+                <w:rtl w:val="0"/>
+              </w:rPr>
+              <w:t xml:space="preserve">Cadastrar produto com 30 dias</w:t>
+            </w:r>
+          </w:p>
+        </w:tc>
+        <w:tc>
+          <w:tcPr>
+            <w:shd w:fill="auto" w:val="clear"/>
+            <w:tcMar>
+              <w:top w:w="100.0" w:type="dxa"/>
+              <w:left w:w="100.0" w:type="dxa"/>
+              <w:bottom w:w="100.0" w:type="dxa"/>
+              <w:right w:w="100.0" w:type="dxa"/>
+            </w:tcMar>
+            <w:vAlign w:val="top"/>
+          </w:tcPr>
+          <w:p>
+            <w:pPr>
+              <w:keepNext w:val="0"/>
+              <w:keepLines w:val="0"/>
+              <w:pageBreakBefore w:val="0"/>
+              <w:widowControl w:val="0"/>
+              <w:pBdr>
+                <w:top w:space="0" w:sz="0" w:val="nil"/>
+                <w:left w:space="0" w:sz="0" w:val="nil"/>
+                <w:bottom w:space="0" w:sz="0" w:val="nil"/>
+                <w:right w:space="0" w:sz="0" w:val="nil"/>
+                <w:between w:space="0" w:sz="0" w:val="nil"/>
+              </w:pBdr>
+              <w:shd w:fill="auto" w:val="clear"/>
+              <w:spacing w:after="0" w:before="0" w:line="240" w:lineRule="auto"/>
+              <w:ind w:left="0" w:right="0" w:firstLine="0"/>
+              <w:jc w:val="center"/>
+              <w:rPr>
+                <w:highlight w:val="white"/>
+              </w:rPr>
+            </w:pPr>
+            <w:r>
+              <w:rPr>
+                <w:highlight w:val="white"/>
+                <w:rtl w:val="0"/>
+              </w:rPr>
+              <w:t xml:space="preserve">Válido</w:t>
+            </w:r>
+          </w:p>
+        </w:tc>
+      </w:tr>
+      <w:tr>
+        <w:trPr>
+          <w:cantSplit w:val="0"/>
+          <w:tblHeader w:val="0"/>
+        </w:trPr>
+        <w:tc>
+          <w:tcPr>
+            <w:shd w:fill="auto" w:val="clear"/>
+            <w:tcMar>
+              <w:top w:w="100.0" w:type="dxa"/>
+              <w:left w:w="100.0" w:type="dxa"/>
+              <w:bottom w:w="100.0" w:type="dxa"/>
+              <w:right w:w="100.0" w:type="dxa"/>
+            </w:tcMar>
+            <w:vAlign w:val="top"/>
+          </w:tcPr>
+          <w:p>
+            <w:pPr>
+              <w:keepNext w:val="0"/>
+              <w:keepLines w:val="0"/>
+              <w:pageBreakBefore w:val="0"/>
+              <w:widowControl w:val="0"/>
+              <w:pBdr>
+                <w:top w:space="0" w:sz="0" w:val="nil"/>
+                <w:left w:space="0" w:sz="0" w:val="nil"/>
+                <w:bottom w:space="0" w:sz="0" w:val="nil"/>
+                <w:right w:space="0" w:sz="0" w:val="nil"/>
+                <w:between w:space="0" w:sz="0" w:val="nil"/>
+              </w:pBdr>
+              <w:shd w:fill="auto" w:val="clear"/>
+              <w:spacing w:after="0" w:before="0" w:line="240" w:lineRule="auto"/>
+              <w:ind w:left="0" w:right="0" w:firstLine="0"/>
+              <w:jc w:val="center"/>
+              <w:rPr>
+                <w:highlight w:val="white"/>
+              </w:rPr>
+            </w:pPr>
+            <w:r>
+              <w:rPr>
+                <w:highlight w:val="white"/>
+                <w:rtl w:val="0"/>
+              </w:rPr>
+              <w:t xml:space="preserve">Teste 3</w:t>
+            </w:r>
+          </w:p>
+        </w:tc>
+        <w:tc>
+          <w:tcPr>
+            <w:shd w:fill="auto" w:val="clear"/>
+            <w:tcMar>
+              <w:top w:w="100.0" w:type="dxa"/>
+              <w:left w:w="100.0" w:type="dxa"/>
+              <w:bottom w:w="100.0" w:type="dxa"/>
+              <w:right w:w="100.0" w:type="dxa"/>
+            </w:tcMar>
+            <w:vAlign w:val="top"/>
+          </w:tcPr>
+          <w:p>
+            <w:pPr>
+              <w:keepNext w:val="0"/>
+              <w:keepLines w:val="0"/>
+              <w:pageBreakBefore w:val="0"/>
+              <w:widowControl w:val="0"/>
+              <w:pBdr>
+                <w:top w:space="0" w:sz="0" w:val="nil"/>
+                <w:left w:space="0" w:sz="0" w:val="nil"/>
+                <w:bottom w:space="0" w:sz="0" w:val="nil"/>
+                <w:right w:space="0" w:sz="0" w:val="nil"/>
+                <w:between w:space="0" w:sz="0" w:val="nil"/>
+              </w:pBdr>
+              <w:shd w:fill="auto" w:val="clear"/>
+              <w:spacing w:after="0" w:before="0" w:line="240" w:lineRule="auto"/>
+              <w:ind w:left="0" w:right="0" w:firstLine="0"/>
+              <w:jc w:val="center"/>
+              <w:rPr>
+                <w:highlight w:val="white"/>
+              </w:rPr>
+            </w:pPr>
+            <w:r>
+              <w:rPr>
+                <w:highlight w:val="white"/>
+                <w:rtl w:val="0"/>
+              </w:rPr>
+              <w:t xml:space="preserve">Cadastrar produto com 31 dias</w:t>
+            </w:r>
+          </w:p>
+        </w:tc>
+        <w:tc>
+          <w:tcPr>
+            <w:shd w:fill="auto" w:val="clear"/>
+            <w:tcMar>
+              <w:top w:w="100.0" w:type="dxa"/>
+              <w:left w:w="100.0" w:type="dxa"/>
+              <w:bottom w:w="100.0" w:type="dxa"/>
+              <w:right w:w="100.0" w:type="dxa"/>
+            </w:tcMar>
+            <w:vAlign w:val="top"/>
+          </w:tcPr>
+          <w:p>
+            <w:pPr>
+              <w:keepNext w:val="0"/>
+              <w:keepLines w:val="0"/>
+              <w:pageBreakBefore w:val="0"/>
+              <w:widowControl w:val="0"/>
+              <w:pBdr>
+                <w:top w:space="0" w:sz="0" w:val="nil"/>
+                <w:left w:space="0" w:sz="0" w:val="nil"/>
+                <w:bottom w:space="0" w:sz="0" w:val="nil"/>
+                <w:right w:space="0" w:sz="0" w:val="nil"/>
+                <w:between w:space="0" w:sz="0" w:val="nil"/>
+              </w:pBdr>
+              <w:shd w:fill="auto" w:val="clear"/>
+              <w:spacing w:after="0" w:before="0" w:line="240" w:lineRule="auto"/>
+              <w:ind w:left="0" w:right="0" w:firstLine="0"/>
+              <w:jc w:val="center"/>
+              <w:rPr>
+                <w:highlight w:val="white"/>
+              </w:rPr>
+            </w:pPr>
+            <w:r>
+              <w:rPr>
+                <w:highlight w:val="white"/>
+                <w:rtl w:val="0"/>
+              </w:rPr>
+              <w:t xml:space="preserve">Válido</w:t>
+            </w:r>
+          </w:p>
+        </w:tc>
+      </w:tr>
+    </w:tbl>
+    <w:p>
+      <w:pPr>
+        <w:rPr>
+          <w:highlight w:val="yellow"/>
+        </w:rPr>
+      </w:pPr>
+      <w:r>
+        <w:rPr>
+          <w:rtl w:val="0"/>
+        </w:rPr>
+      </w:r>
+    </w:p>
+    <w:p>
+      <w:pPr>
+        <w:rPr>
+          <w:highlight w:val="yellow"/>
+        </w:rPr>
+      </w:pPr>
+      <w:r>
+        <w:rPr>
+          <w:highlight w:val="yellow"/>
+          <w:rtl w:val="0"/>
+        </w:rPr>
+        <w:t xml:space="preserve">RN03:</w:t>
+      </w:r>
+    </w:p>
+    <w:p>
+      <w:pPr>
+        <w:rPr>
+          <w:highlight w:val="yellow"/>
+        </w:rPr>
+      </w:pPr>
+      <w:r>
+        <w:rPr>
+          <w:rtl w:val="0"/>
+        </w:rPr>
+      </w:r>
+    </w:p>
+    <w:tbl>
+      <w:tblPr>
+        <w:tblStyle w:val="Table7"/>
+        <w:tblW w:w="9029.0" w:type="dxa"/>
+        <w:jc w:val="left"/>
+        <w:tblInd w:w="100.0" w:type="pct"/>
+        <w:tblBorders>
+          <w:top w:color="000000" w:space="0" w:sz="8" w:val="single"/>
+          <w:left w:color="000000" w:space="0" w:sz="8" w:val="single"/>
+          <w:bottom w:color="000000" w:space="0" w:sz="8" w:val="single"/>
+          <w:right w:color="000000" w:space="0" w:sz="8" w:val="single"/>
+          <w:insideH w:color="000000" w:space="0" w:sz="8" w:val="single"/>
+          <w:insideV w:color="000000" w:space="0" w:sz="8" w:val="single"/>
+        </w:tblBorders>
+        <w:tblLayout w:type="fixed"/>
+        <w:tblLook w:val="0600"/>
+      </w:tblPr>
+      <w:tblGrid>
+        <w:gridCol w:w="3009.6666666666665"/>
+        <w:gridCol w:w="3009.6666666666665"/>
+        <w:gridCol w:w="3009.6666666666665"/>
+        <w:tblGridChange w:id="0">
+          <w:tblGrid>
+            <w:gridCol w:w="3009.6666666666665"/>
+            <w:gridCol w:w="3009.6666666666665"/>
+            <w:gridCol w:w="3009.6666666666665"/>
+          </w:tblGrid>
+        </w:tblGridChange>
+      </w:tblGrid>
+      <w:tr>
+        <w:trPr>
+          <w:cantSplit w:val="0"/>
+          <w:tblHeader w:val="0"/>
+        </w:trPr>
+        <w:tc>
+          <w:tcPr>
+            <w:shd w:fill="auto" w:val="clear"/>
+            <w:tcMar>
+              <w:top w:w="100.0" w:type="dxa"/>
+              <w:left w:w="100.0" w:type="dxa"/>
+              <w:bottom w:w="100.0" w:type="dxa"/>
+              <w:right w:w="100.0" w:type="dxa"/>
+            </w:tcMar>
+            <w:vAlign w:val="top"/>
+          </w:tcPr>
+          <w:p>
+            <w:pPr>
+              <w:keepNext w:val="0"/>
+              <w:keepLines w:val="0"/>
+              <w:pageBreakBefore w:val="0"/>
+              <w:widowControl w:val="0"/>
+              <w:pBdr>
+                <w:top w:space="0" w:sz="0" w:val="nil"/>
+                <w:left w:space="0" w:sz="0" w:val="nil"/>
+                <w:bottom w:space="0" w:sz="0" w:val="nil"/>
+                <w:right w:space="0" w:sz="0" w:val="nil"/>
+                <w:between w:space="0" w:sz="0" w:val="nil"/>
+              </w:pBdr>
+              <w:shd w:fill="auto" w:val="clear"/>
+              <w:spacing w:after="0" w:before="0" w:line="240" w:lineRule="auto"/>
+              <w:ind w:left="0" w:right="0" w:firstLine="0"/>
+              <w:jc w:val="center"/>
+              <w:rPr>
+                <w:highlight w:val="white"/>
+              </w:rPr>
+            </w:pPr>
+            <w:r>
+              <w:rPr>
+                <w:rtl w:val="0"/>
+              </w:rPr>
+            </w:r>
+          </w:p>
+        </w:tc>
+        <w:tc>
+          <w:tcPr>
+            <w:shd w:fill="auto" w:val="clear"/>
+            <w:tcMar>
+              <w:top w:w="100.0" w:type="dxa"/>
+              <w:left w:w="100.0" w:type="dxa"/>
+              <w:bottom w:w="100.0" w:type="dxa"/>
+              <w:right w:w="100.0" w:type="dxa"/>
+            </w:tcMar>
+            <w:vAlign w:val="top"/>
+          </w:tcPr>
+          <w:p>
+            <w:pPr>
+              <w:keepNext w:val="0"/>
+              <w:keepLines w:val="0"/>
+              <w:pageBreakBefore w:val="0"/>
+              <w:widowControl w:val="0"/>
+              <w:pBdr>
+                <w:top w:space="0" w:sz="0" w:val="nil"/>
+                <w:left w:space="0" w:sz="0" w:val="nil"/>
+                <w:bottom w:space="0" w:sz="0" w:val="nil"/>
+                <w:right w:space="0" w:sz="0" w:val="nil"/>
+                <w:between w:space="0" w:sz="0" w:val="nil"/>
+              </w:pBdr>
+              <w:shd w:fill="auto" w:val="clear"/>
+              <w:spacing w:after="0" w:before="0" w:line="240" w:lineRule="auto"/>
+              <w:ind w:left="0" w:right="0" w:firstLine="0"/>
+              <w:jc w:val="center"/>
+              <w:rPr>
+                <w:b w:val="1"/>
+                <w:highlight w:val="white"/>
+              </w:rPr>
+            </w:pPr>
+            <w:r>
+              <w:rPr>
+                <w:b w:val="1"/>
+                <w:highlight w:val="white"/>
+                <w:rtl w:val="0"/>
+              </w:rPr>
+              <w:t xml:space="preserve">Entrada</w:t>
+            </w:r>
+          </w:p>
+        </w:tc>
+        <w:tc>
+          <w:tcPr>
+            <w:shd w:fill="auto" w:val="clear"/>
+            <w:tcMar>
+              <w:top w:w="100.0" w:type="dxa"/>
+              <w:left w:w="100.0" w:type="dxa"/>
+              <w:bottom w:w="100.0" w:type="dxa"/>
+              <w:right w:w="100.0" w:type="dxa"/>
+            </w:tcMar>
+            <w:vAlign w:val="top"/>
+          </w:tcPr>
+          <w:p>
+            <w:pPr>
+              <w:keepNext w:val="0"/>
+              <w:keepLines w:val="0"/>
+              <w:pageBreakBefore w:val="0"/>
+              <w:widowControl w:val="0"/>
+              <w:pBdr>
+                <w:top w:space="0" w:sz="0" w:val="nil"/>
+                <w:left w:space="0" w:sz="0" w:val="nil"/>
+                <w:bottom w:space="0" w:sz="0" w:val="nil"/>
+                <w:right w:space="0" w:sz="0" w:val="nil"/>
+                <w:between w:space="0" w:sz="0" w:val="nil"/>
+              </w:pBdr>
+              <w:shd w:fill="auto" w:val="clear"/>
+              <w:spacing w:after="0" w:before="0" w:line="240" w:lineRule="auto"/>
+              <w:ind w:left="0" w:right="0" w:firstLine="0"/>
+              <w:jc w:val="center"/>
+              <w:rPr>
+                <w:b w:val="1"/>
+                <w:highlight w:val="white"/>
+              </w:rPr>
+            </w:pPr>
+            <w:r>
+              <w:rPr>
+                <w:b w:val="1"/>
+                <w:highlight w:val="white"/>
+                <w:rtl w:val="0"/>
+              </w:rPr>
+              <w:t xml:space="preserve">Saída</w:t>
+            </w:r>
+          </w:p>
+        </w:tc>
+      </w:tr>
+      <w:tr>
+        <w:trPr>
+          <w:cantSplit w:val="0"/>
+          <w:tblHeader w:val="0"/>
+        </w:trPr>
+        <w:tc>
+          <w:tcPr>
+            <w:shd w:fill="auto" w:val="clear"/>
+            <w:tcMar>
+              <w:top w:w="100.0" w:type="dxa"/>
+              <w:left w:w="100.0" w:type="dxa"/>
+              <w:bottom w:w="100.0" w:type="dxa"/>
+              <w:right w:w="100.0" w:type="dxa"/>
+            </w:tcMar>
+            <w:vAlign w:val="top"/>
+          </w:tcPr>
+          <w:p>
+            <w:pPr>
+              <w:keepNext w:val="0"/>
+              <w:keepLines w:val="0"/>
+              <w:pageBreakBefore w:val="0"/>
+              <w:widowControl w:val="0"/>
+              <w:pBdr>
+                <w:top w:space="0" w:sz="0" w:val="nil"/>
+                <w:left w:space="0" w:sz="0" w:val="nil"/>
+                <w:bottom w:space="0" w:sz="0" w:val="nil"/>
+                <w:right w:space="0" w:sz="0" w:val="nil"/>
+                <w:between w:space="0" w:sz="0" w:val="nil"/>
+              </w:pBdr>
+              <w:shd w:fill="auto" w:val="clear"/>
+              <w:spacing w:after="0" w:before="0" w:line="240" w:lineRule="auto"/>
+              <w:ind w:left="0" w:right="0" w:firstLine="0"/>
+              <w:jc w:val="center"/>
+              <w:rPr>
+                <w:highlight w:val="white"/>
+              </w:rPr>
+            </w:pPr>
+            <w:r>
+              <w:rPr>
+                <w:highlight w:val="white"/>
+                <w:rtl w:val="0"/>
+              </w:rPr>
+              <w:t xml:space="preserve">Teste 1</w:t>
+            </w:r>
+          </w:p>
+        </w:tc>
+        <w:tc>
+          <w:tcPr>
+            <w:shd w:fill="auto" w:val="clear"/>
+            <w:tcMar>
+              <w:top w:w="100.0" w:type="dxa"/>
+              <w:left w:w="100.0" w:type="dxa"/>
+              <w:bottom w:w="100.0" w:type="dxa"/>
+              <w:right w:w="100.0" w:type="dxa"/>
+            </w:tcMar>
+            <w:vAlign w:val="top"/>
+          </w:tcPr>
+          <w:p>
+            <w:pPr>
+              <w:keepNext w:val="0"/>
+              <w:keepLines w:val="0"/>
+              <w:pageBreakBefore w:val="0"/>
+              <w:widowControl w:val="0"/>
+              <w:pBdr>
+                <w:top w:space="0" w:sz="0" w:val="nil"/>
+                <w:left w:space="0" w:sz="0" w:val="nil"/>
+                <w:bottom w:space="0" w:sz="0" w:val="nil"/>
+                <w:right w:space="0" w:sz="0" w:val="nil"/>
+                <w:between w:space="0" w:sz="0" w:val="nil"/>
+              </w:pBdr>
+              <w:shd w:fill="auto" w:val="clear"/>
+              <w:spacing w:after="0" w:before="0" w:line="240" w:lineRule="auto"/>
+              <w:ind w:left="0" w:right="0" w:firstLine="0"/>
+              <w:jc w:val="center"/>
+              <w:rPr>
+                <w:highlight w:val="white"/>
+              </w:rPr>
+            </w:pPr>
+            <w:r>
+              <w:rPr>
+                <w:highlight w:val="white"/>
+                <w:rtl w:val="0"/>
+              </w:rPr>
+              <w:t xml:space="preserve">Cadastrar 99 itens</w:t>
+            </w:r>
+          </w:p>
+        </w:tc>
+        <w:tc>
+          <w:tcPr>
+            <w:shd w:fill="auto" w:val="clear"/>
+            <w:tcMar>
+              <w:top w:w="100.0" w:type="dxa"/>
+              <w:left w:w="100.0" w:type="dxa"/>
+              <w:bottom w:w="100.0" w:type="dxa"/>
+              <w:right w:w="100.0" w:type="dxa"/>
+            </w:tcMar>
+            <w:vAlign w:val="top"/>
+          </w:tcPr>
+          <w:p>
+            <w:pPr>
+              <w:keepNext w:val="0"/>
+              <w:keepLines w:val="0"/>
+              <w:pageBreakBefore w:val="0"/>
+              <w:widowControl w:val="0"/>
+              <w:pBdr>
+                <w:top w:space="0" w:sz="0" w:val="nil"/>
+                <w:left w:space="0" w:sz="0" w:val="nil"/>
+                <w:bottom w:space="0" w:sz="0" w:val="nil"/>
+                <w:right w:space="0" w:sz="0" w:val="nil"/>
+                <w:between w:space="0" w:sz="0" w:val="nil"/>
+              </w:pBdr>
+              <w:shd w:fill="auto" w:val="clear"/>
+              <w:spacing w:after="0" w:before="0" w:line="240" w:lineRule="auto"/>
+              <w:ind w:left="0" w:right="0" w:firstLine="0"/>
+              <w:jc w:val="center"/>
+              <w:rPr>
+                <w:highlight w:val="white"/>
+              </w:rPr>
+            </w:pPr>
+            <w:r>
+              <w:rPr>
+                <w:highlight w:val="white"/>
+                <w:rtl w:val="0"/>
+              </w:rPr>
+              <w:t xml:space="preserve">Válido</w:t>
+            </w:r>
+          </w:p>
+        </w:tc>
+      </w:tr>
+      <w:tr>
+        <w:trPr>
+          <w:cantSplit w:val="0"/>
+          <w:tblHeader w:val="0"/>
+        </w:trPr>
+        <w:tc>
+          <w:tcPr>
+            <w:shd w:fill="auto" w:val="clear"/>
+            <w:tcMar>
+              <w:top w:w="100.0" w:type="dxa"/>
+              <w:left w:w="100.0" w:type="dxa"/>
+              <w:bottom w:w="100.0" w:type="dxa"/>
+              <w:right w:w="100.0" w:type="dxa"/>
+            </w:tcMar>
+            <w:vAlign w:val="top"/>
+          </w:tcPr>
+          <w:p>
+            <w:pPr>
+              <w:keepNext w:val="0"/>
+              <w:keepLines w:val="0"/>
+              <w:pageBreakBefore w:val="0"/>
+              <w:widowControl w:val="0"/>
+              <w:pBdr>
+                <w:top w:space="0" w:sz="0" w:val="nil"/>
+                <w:left w:space="0" w:sz="0" w:val="nil"/>
+                <w:bottom w:space="0" w:sz="0" w:val="nil"/>
+                <w:right w:space="0" w:sz="0" w:val="nil"/>
+                <w:between w:space="0" w:sz="0" w:val="nil"/>
+              </w:pBdr>
+              <w:shd w:fill="auto" w:val="clear"/>
+              <w:spacing w:after="0" w:before="0" w:line="240" w:lineRule="auto"/>
+              <w:ind w:left="0" w:right="0" w:firstLine="0"/>
+              <w:jc w:val="center"/>
+              <w:rPr>
+                <w:highlight w:val="white"/>
+              </w:rPr>
+            </w:pPr>
+            <w:r>
+              <w:rPr>
+                <w:highlight w:val="white"/>
+                <w:rtl w:val="0"/>
+              </w:rPr>
+              <w:t xml:space="preserve">Teste 2 </w:t>
+            </w:r>
+          </w:p>
+        </w:tc>
+        <w:tc>
+          <w:tcPr>
+            <w:shd w:fill="auto" w:val="clear"/>
+            <w:tcMar>
+              <w:top w:w="100.0" w:type="dxa"/>
+              <w:left w:w="100.0" w:type="dxa"/>
+              <w:bottom w:w="100.0" w:type="dxa"/>
+              <w:right w:w="100.0" w:type="dxa"/>
+            </w:tcMar>
+            <w:vAlign w:val="top"/>
+          </w:tcPr>
+          <w:p>
+            <w:pPr>
+              <w:keepNext w:val="0"/>
+              <w:keepLines w:val="0"/>
+              <w:pageBreakBefore w:val="0"/>
+              <w:widowControl w:val="0"/>
+              <w:pBdr>
+                <w:top w:space="0" w:sz="0" w:val="nil"/>
+                <w:left w:space="0" w:sz="0" w:val="nil"/>
+                <w:bottom w:space="0" w:sz="0" w:val="nil"/>
+                <w:right w:space="0" w:sz="0" w:val="nil"/>
+                <w:between w:space="0" w:sz="0" w:val="nil"/>
+              </w:pBdr>
+              <w:shd w:fill="auto" w:val="clear"/>
+              <w:spacing w:after="0" w:before="0" w:line="240" w:lineRule="auto"/>
+              <w:ind w:left="0" w:right="0" w:firstLine="0"/>
+              <w:jc w:val="center"/>
+              <w:rPr>
+                <w:highlight w:val="white"/>
+              </w:rPr>
+            </w:pPr>
+            <w:r>
+              <w:rPr>
+                <w:highlight w:val="white"/>
+                <w:rtl w:val="0"/>
+              </w:rPr>
+              <w:t xml:space="preserve">Cadastrar 100 itens</w:t>
+            </w:r>
+          </w:p>
+        </w:tc>
+        <w:tc>
+          <w:tcPr>
+            <w:shd w:fill="auto" w:val="clear"/>
+            <w:tcMar>
+              <w:top w:w="100.0" w:type="dxa"/>
+              <w:left w:w="100.0" w:type="dxa"/>
+              <w:bottom w:w="100.0" w:type="dxa"/>
+              <w:right w:w="100.0" w:type="dxa"/>
+            </w:tcMar>
+            <w:vAlign w:val="top"/>
+          </w:tcPr>
+          <w:p>
+            <w:pPr>
+              <w:keepNext w:val="0"/>
+              <w:keepLines w:val="0"/>
+              <w:pageBreakBefore w:val="0"/>
+              <w:widowControl w:val="0"/>
+              <w:pBdr>
+                <w:top w:space="0" w:sz="0" w:val="nil"/>
+                <w:left w:space="0" w:sz="0" w:val="nil"/>
+                <w:bottom w:space="0" w:sz="0" w:val="nil"/>
+                <w:right w:space="0" w:sz="0" w:val="nil"/>
+                <w:between w:space="0" w:sz="0" w:val="nil"/>
+              </w:pBdr>
+              <w:shd w:fill="auto" w:val="clear"/>
+              <w:spacing w:after="0" w:before="0" w:line="240" w:lineRule="auto"/>
+              <w:ind w:left="0" w:right="0" w:firstLine="0"/>
+              <w:jc w:val="center"/>
+              <w:rPr>
+                <w:highlight w:val="white"/>
+              </w:rPr>
+            </w:pPr>
+            <w:r>
+              <w:rPr>
+                <w:highlight w:val="white"/>
+                <w:rtl w:val="0"/>
+              </w:rPr>
+              <w:t xml:space="preserve">Válido</w:t>
+            </w:r>
+          </w:p>
+        </w:tc>
+      </w:tr>
+      <w:tr>
+        <w:trPr>
+          <w:cantSplit w:val="0"/>
+          <w:tblHeader w:val="0"/>
+        </w:trPr>
+        <w:tc>
+          <w:tcPr>
+            <w:shd w:fill="auto" w:val="clear"/>
+            <w:tcMar>
+              <w:top w:w="100.0" w:type="dxa"/>
+              <w:left w:w="100.0" w:type="dxa"/>
+              <w:bottom w:w="100.0" w:type="dxa"/>
+              <w:right w:w="100.0" w:type="dxa"/>
+            </w:tcMar>
+            <w:vAlign w:val="top"/>
+          </w:tcPr>
+          <w:p>
+            <w:pPr>
+              <w:keepNext w:val="0"/>
+              <w:keepLines w:val="0"/>
+              <w:pageBreakBefore w:val="0"/>
+              <w:widowControl w:val="0"/>
+              <w:pBdr>
+                <w:top w:space="0" w:sz="0" w:val="nil"/>
+                <w:left w:space="0" w:sz="0" w:val="nil"/>
+                <w:bottom w:space="0" w:sz="0" w:val="nil"/>
+                <w:right w:space="0" w:sz="0" w:val="nil"/>
+                <w:between w:space="0" w:sz="0" w:val="nil"/>
+              </w:pBdr>
+              <w:shd w:fill="auto" w:val="clear"/>
+              <w:spacing w:after="0" w:before="0" w:line="240" w:lineRule="auto"/>
+              <w:ind w:left="0" w:right="0" w:firstLine="0"/>
+              <w:jc w:val="center"/>
+              <w:rPr>
+                <w:highlight w:val="white"/>
+              </w:rPr>
+            </w:pPr>
+            <w:r>
+              <w:rPr>
+                <w:highlight w:val="white"/>
+                <w:rtl w:val="0"/>
+              </w:rPr>
+              <w:t xml:space="preserve">Teste 3</w:t>
+            </w:r>
+          </w:p>
+        </w:tc>
+        <w:tc>
+          <w:tcPr>
+            <w:shd w:fill="auto" w:val="clear"/>
+            <w:tcMar>
+              <w:top w:w="100.0" w:type="dxa"/>
+              <w:left w:w="100.0" w:type="dxa"/>
+              <w:bottom w:w="100.0" w:type="dxa"/>
+              <w:right w:w="100.0" w:type="dxa"/>
+            </w:tcMar>
+            <w:vAlign w:val="top"/>
+          </w:tcPr>
+          <w:p>
+            <w:pPr>
+              <w:keepNext w:val="0"/>
+              <w:keepLines w:val="0"/>
+              <w:pageBreakBefore w:val="0"/>
+              <w:widowControl w:val="0"/>
+              <w:pBdr>
+                <w:top w:space="0" w:sz="0" w:val="nil"/>
+                <w:left w:space="0" w:sz="0" w:val="nil"/>
+                <w:bottom w:space="0" w:sz="0" w:val="nil"/>
+                <w:right w:space="0" w:sz="0" w:val="nil"/>
+                <w:between w:space="0" w:sz="0" w:val="nil"/>
+              </w:pBdr>
+              <w:shd w:fill="auto" w:val="clear"/>
+              <w:spacing w:after="0" w:before="0" w:line="240" w:lineRule="auto"/>
+              <w:ind w:left="0" w:right="0" w:firstLine="0"/>
+              <w:jc w:val="center"/>
+              <w:rPr>
+                <w:highlight w:val="white"/>
+              </w:rPr>
+            </w:pPr>
+            <w:r>
+              <w:rPr>
+                <w:highlight w:val="white"/>
+                <w:rtl w:val="0"/>
+              </w:rPr>
+              <w:t xml:space="preserve">Cadastrar 101 itens</w:t>
+            </w:r>
+          </w:p>
+        </w:tc>
+        <w:tc>
+          <w:tcPr>
+            <w:shd w:fill="auto" w:val="clear"/>
+            <w:tcMar>
+              <w:top w:w="100.0" w:type="dxa"/>
+              <w:left w:w="100.0" w:type="dxa"/>
+              <w:bottom w:w="100.0" w:type="dxa"/>
+              <w:right w:w="100.0" w:type="dxa"/>
+            </w:tcMar>
+            <w:vAlign w:val="top"/>
+          </w:tcPr>
+          <w:p>
+            <w:pPr>
+              <w:keepNext w:val="0"/>
+              <w:keepLines w:val="0"/>
+              <w:pageBreakBefore w:val="0"/>
+              <w:widowControl w:val="0"/>
+              <w:pBdr>
+                <w:top w:space="0" w:sz="0" w:val="nil"/>
+                <w:left w:space="0" w:sz="0" w:val="nil"/>
+                <w:bottom w:space="0" w:sz="0" w:val="nil"/>
+                <w:right w:space="0" w:sz="0" w:val="nil"/>
+                <w:between w:space="0" w:sz="0" w:val="nil"/>
+              </w:pBdr>
+              <w:shd w:fill="auto" w:val="clear"/>
+              <w:spacing w:after="0" w:before="0" w:line="240" w:lineRule="auto"/>
+              <w:ind w:left="0" w:right="0" w:firstLine="0"/>
+              <w:jc w:val="center"/>
+              <w:rPr>
+                <w:highlight w:val="white"/>
+              </w:rPr>
+            </w:pPr>
+            <w:r>
+              <w:rPr>
+                <w:highlight w:val="white"/>
+                <w:rtl w:val="0"/>
+              </w:rPr>
+              <w:t xml:space="preserve">Inválido</w:t>
+            </w:r>
+          </w:p>
+        </w:tc>
+      </w:tr>
+    </w:tbl>
+    <w:p>
+      <w:pPr>
+        <w:rPr>
+          <w:highlight w:val="yellow"/>
+        </w:rPr>
+      </w:pPr>
+      <w:r>
+        <w:rPr>
+          <w:rtl w:val="0"/>
+        </w:rPr>
+      </w:r>
+    </w:p>
+    <w:p>
+      <w:pPr>
+        <w:rPr>
+          <w:highlight w:val="yellow"/>
+        </w:rPr>
+      </w:pPr>
+      <w:r>
+        <w:rPr>
+          <w:rtl w:val="0"/>
+        </w:rPr>
+      </w:r>
+    </w:p>
+    <w:p>
+      <w:pPr>
+        <w:rPr>
+          <w:i w:val="1"/>
+          <w:highlight w:val="white"/>
+        </w:rPr>
+      </w:pPr>
+      <w:r>
+        <w:rPr>
+          <w:i w:val="1"/>
+          <w:highlight w:val="white"/>
+          <w:rtl w:val="0"/>
+        </w:rPr>
+        <w:t xml:space="preserve">Tabela de Decisão</w:t>
+      </w:r>
+    </w:p>
+    <w:p>
+      <w:pPr>
+        <w:rPr>
+          <w:highlight w:val="yellow"/>
+        </w:rPr>
+      </w:pPr>
+      <w:r>
+        <w:rPr>
+          <w:rtl w:val="0"/>
+        </w:rPr>
+      </w:r>
+    </w:p>
+    <w:tbl>
+      <w:tblPr>
+        <w:tblStyle w:val="Table8"/>
+        <w:tblW w:w="9025.511811023624" w:type="dxa"/>
+        <w:jc w:val="left"/>
+        <w:tblInd w:w="100.0" w:type="pct"/>
+        <w:tblBorders>
+          <w:top w:color="000000" w:space="0" w:sz="8" w:val="single"/>
+          <w:left w:color="000000" w:space="0" w:sz="8" w:val="single"/>
+          <w:bottom w:color="000000" w:space="0" w:sz="8" w:val="single"/>
+          <w:right w:color="000000" w:space="0" w:sz="8" w:val="single"/>
+          <w:insideH w:color="000000" w:space="0" w:sz="8" w:val="single"/>
+          <w:insideV w:color="000000" w:space="0" w:sz="8" w:val="single"/>
+        </w:tblBorders>
+        <w:tblLayout w:type="fixed"/>
+        <w:tblLook w:val="0600"/>
+      </w:tblPr>
+      <w:tblGrid>
+        <w:gridCol w:w="2720.188976377953"/>
+        <w:gridCol w:w="1654.6771653543308"/>
+        <w:gridCol w:w="1667.212598425197"/>
+        <w:gridCol w:w="1491.7165354330712"/>
+        <w:gridCol w:w="1491.7165354330712"/>
+        <w:tblGridChange w:id="0">
+          <w:tblGrid>
+            <w:gridCol w:w="2720.188976377953"/>
+            <w:gridCol w:w="1654.6771653543308"/>
+            <w:gridCol w:w="1667.212598425197"/>
+            <w:gridCol w:w="1491.7165354330712"/>
+            <w:gridCol w:w="1491.7165354330712"/>
+          </w:tblGrid>
+        </w:tblGridChange>
+      </w:tblGrid>
+      <w:tr>
+        <w:trPr>
+          <w:cantSplit w:val="0"/>
+          <w:tblHeader w:val="0"/>
+        </w:trPr>
+        <w:tc>
+          <w:tcPr>
+            <w:shd w:fill="ffff00" w:val="clear"/>
+            <w:tcMar>
+              <w:top w:w="100.0" w:type="dxa"/>
+              <w:left w:w="100.0" w:type="dxa"/>
+              <w:bottom w:w="100.0" w:type="dxa"/>
+              <w:right w:w="100.0" w:type="dxa"/>
+            </w:tcMar>
+            <w:vAlign w:val="top"/>
+          </w:tcPr>
+          <w:p>
+            <w:pPr>
+              <w:keepNext w:val="0"/>
+              <w:keepLines w:val="0"/>
+              <w:pageBreakBefore w:val="0"/>
+              <w:widowControl w:val="0"/>
+              <w:pBdr>
+                <w:top w:space="0" w:sz="0" w:val="nil"/>
+                <w:left w:space="0" w:sz="0" w:val="nil"/>
+                <w:bottom w:space="0" w:sz="0" w:val="nil"/>
+                <w:right w:space="0" w:sz="0" w:val="nil"/>
+                <w:between w:space="0" w:sz="0" w:val="nil"/>
+              </w:pBdr>
+              <w:shd w:fill="auto" w:val="clear"/>
+              <w:spacing w:after="0" w:before="0" w:line="240" w:lineRule="auto"/>
+              <w:ind w:left="0" w:right="0" w:firstLine="0"/>
+              <w:jc w:val="center"/>
+              <w:rPr>
+                <w:b w:val="1"/>
+                <w:highlight w:val="yellow"/>
+              </w:rPr>
+            </w:pPr>
+            <w:r>
+              <w:rPr>
+                <w:b w:val="1"/>
+                <w:highlight w:val="yellow"/>
+                <w:rtl w:val="0"/>
+              </w:rPr>
+              <w:t xml:space="preserve">Condições</w:t>
+            </w:r>
+          </w:p>
+        </w:tc>
+        <w:tc>
+          <w:tcPr>
+            <w:shd w:fill="ffff00" w:val="clear"/>
+            <w:tcMar>
+              <w:top w:w="100.0" w:type="dxa"/>
+              <w:left w:w="100.0" w:type="dxa"/>
+              <w:bottom w:w="100.0" w:type="dxa"/>
+              <w:right w:w="100.0" w:type="dxa"/>
+            </w:tcMar>
+            <w:vAlign w:val="top"/>
+          </w:tcPr>
+          <w:p>
+            <w:pPr>
+              <w:keepNext w:val="0"/>
+              <w:keepLines w:val="0"/>
+              <w:pageBreakBefore w:val="0"/>
+              <w:widowControl w:val="0"/>
+              <w:pBdr>
+                <w:top w:space="0" w:sz="0" w:val="nil"/>
+                <w:left w:space="0" w:sz="0" w:val="nil"/>
+                <w:bottom w:space="0" w:sz="0" w:val="nil"/>
+                <w:right w:space="0" w:sz="0" w:val="nil"/>
+                <w:between w:space="0" w:sz="0" w:val="nil"/>
+              </w:pBdr>
+              <w:shd w:fill="auto" w:val="clear"/>
+              <w:spacing w:after="0" w:before="0" w:line="240" w:lineRule="auto"/>
+              <w:ind w:left="0" w:right="0" w:firstLine="0"/>
+              <w:jc w:val="center"/>
+              <w:rPr>
+                <w:b w:val="1"/>
+                <w:highlight w:val="yellow"/>
+              </w:rPr>
+            </w:pPr>
+            <w:r>
+              <w:rPr>
+                <w:b w:val="1"/>
+                <w:highlight w:val="yellow"/>
+                <w:rtl w:val="0"/>
+              </w:rPr>
+              <w:t xml:space="preserve">Regra 1 </w:t>
+            </w:r>
+          </w:p>
+        </w:tc>
+        <w:tc>
+          <w:tcPr>
+            <w:shd w:fill="ffff00" w:val="clear"/>
+            <w:tcMar>
+              <w:top w:w="100.0" w:type="dxa"/>
+              <w:left w:w="100.0" w:type="dxa"/>
+              <w:bottom w:w="100.0" w:type="dxa"/>
+              <w:right w:w="100.0" w:type="dxa"/>
+            </w:tcMar>
+            <w:vAlign w:val="top"/>
+          </w:tcPr>
+          <w:p>
+            <w:pPr>
+              <w:keepNext w:val="0"/>
+              <w:keepLines w:val="0"/>
+              <w:pageBreakBefore w:val="0"/>
+              <w:widowControl w:val="0"/>
+              <w:pBdr>
+                <w:top w:space="0" w:sz="0" w:val="nil"/>
+                <w:left w:space="0" w:sz="0" w:val="nil"/>
+                <w:bottom w:space="0" w:sz="0" w:val="nil"/>
+                <w:right w:space="0" w:sz="0" w:val="nil"/>
+                <w:between w:space="0" w:sz="0" w:val="nil"/>
+              </w:pBdr>
+              <w:shd w:fill="auto" w:val="clear"/>
+              <w:spacing w:after="0" w:before="0" w:line="240" w:lineRule="auto"/>
+              <w:ind w:left="0" w:right="0" w:firstLine="0"/>
+              <w:jc w:val="center"/>
+              <w:rPr>
+                <w:b w:val="1"/>
+                <w:highlight w:val="yellow"/>
+              </w:rPr>
+            </w:pPr>
+            <w:r>
+              <w:rPr>
+                <w:b w:val="1"/>
+                <w:highlight w:val="yellow"/>
+                <w:rtl w:val="0"/>
+              </w:rPr>
+              <w:t xml:space="preserve">Regra 2</w:t>
+            </w:r>
+          </w:p>
+        </w:tc>
+        <w:tc>
+          <w:tcPr>
+            <w:shd w:fill="ffff00" w:val="clear"/>
+            <w:tcMar>
+              <w:top w:w="100.0" w:type="dxa"/>
+              <w:left w:w="100.0" w:type="dxa"/>
+              <w:bottom w:w="100.0" w:type="dxa"/>
+              <w:right w:w="100.0" w:type="dxa"/>
+            </w:tcMar>
+            <w:vAlign w:val="top"/>
+          </w:tcPr>
+          <w:p>
+            <w:pPr>
+              <w:keepNext w:val="0"/>
+              <w:keepLines w:val="0"/>
+              <w:pageBreakBefore w:val="0"/>
+              <w:widowControl w:val="0"/>
+              <w:pBdr>
+                <w:top w:space="0" w:sz="0" w:val="nil"/>
+                <w:left w:space="0" w:sz="0" w:val="nil"/>
+                <w:bottom w:space="0" w:sz="0" w:val="nil"/>
+                <w:right w:space="0" w:sz="0" w:val="nil"/>
+                <w:between w:space="0" w:sz="0" w:val="nil"/>
+              </w:pBdr>
+              <w:shd w:fill="auto" w:val="clear"/>
+              <w:spacing w:after="0" w:before="0" w:line="240" w:lineRule="auto"/>
+              <w:ind w:left="0" w:right="0" w:firstLine="0"/>
+              <w:jc w:val="center"/>
+              <w:rPr>
+                <w:b w:val="1"/>
+                <w:highlight w:val="yellow"/>
+              </w:rPr>
+            </w:pPr>
+            <w:r>
+              <w:rPr>
+                <w:b w:val="1"/>
+                <w:highlight w:val="yellow"/>
+                <w:rtl w:val="0"/>
+              </w:rPr>
+              <w:t xml:space="preserve">Regra 3</w:t>
+            </w:r>
+          </w:p>
+        </w:tc>
+        <w:tc>
+          <w:tcPr>
+            <w:shd w:fill="ffff00" w:val="clear"/>
+            <w:tcMar>
+              <w:top w:w="100.0" w:type="dxa"/>
+              <w:left w:w="100.0" w:type="dxa"/>
+              <w:bottom w:w="100.0" w:type="dxa"/>
+              <w:right w:w="100.0" w:type="dxa"/>
+            </w:tcMar>
+            <w:vAlign w:val="top"/>
+          </w:tcPr>
+          <w:p>
+            <w:pPr>
+              <w:keepNext w:val="0"/>
+              <w:keepLines w:val="0"/>
+              <w:pageBreakBefore w:val="0"/>
+              <w:widowControl w:val="0"/>
+              <w:pBdr>
+                <w:top w:space="0" w:sz="0" w:val="nil"/>
+                <w:left w:space="0" w:sz="0" w:val="nil"/>
+                <w:bottom w:space="0" w:sz="0" w:val="nil"/>
+                <w:right w:space="0" w:sz="0" w:val="nil"/>
+                <w:between w:space="0" w:sz="0" w:val="nil"/>
+              </w:pBdr>
+              <w:shd w:fill="auto" w:val="clear"/>
+              <w:spacing w:after="0" w:before="0" w:line="240" w:lineRule="auto"/>
+              <w:ind w:left="0" w:right="0" w:firstLine="0"/>
+              <w:jc w:val="center"/>
+              <w:rPr>
+                <w:b w:val="1"/>
+                <w:highlight w:val="yellow"/>
+              </w:rPr>
+            </w:pPr>
+            <w:r>
+              <w:rPr>
+                <w:b w:val="1"/>
+                <w:highlight w:val="yellow"/>
+                <w:rtl w:val="0"/>
+              </w:rPr>
+              <w:t xml:space="preserve">Regra 4</w:t>
+            </w:r>
+          </w:p>
+        </w:tc>
+      </w:tr>
+      <w:tr>
+        <w:trPr>
+          <w:cantSplit w:val="0"/>
+          <w:tblHeader w:val="0"/>
+        </w:trPr>
+        <w:tc>
+          <w:tcPr>
+            <w:shd w:fill="auto" w:val="clear"/>
+            <w:tcMar>
+              <w:top w:w="100.0" w:type="dxa"/>
+              <w:left w:w="100.0" w:type="dxa"/>
+              <w:bottom w:w="100.0" w:type="dxa"/>
+              <w:right w:w="100.0" w:type="dxa"/>
+            </w:tcMar>
+            <w:vAlign w:val="top"/>
+          </w:tcPr>
+          <w:p>
+            <w:pPr>
+              <w:keepNext w:val="0"/>
+              <w:keepLines w:val="0"/>
+              <w:pageBreakBefore w:val="0"/>
+              <w:widowControl w:val="0"/>
+              <w:pBdr>
+                <w:top w:space="0" w:sz="0" w:val="nil"/>
+                <w:left w:space="0" w:sz="0" w:val="nil"/>
+                <w:bottom w:space="0" w:sz="0" w:val="nil"/>
+                <w:right w:space="0" w:sz="0" w:val="nil"/>
+                <w:between w:space="0" w:sz="0" w:val="nil"/>
+              </w:pBdr>
+              <w:shd w:fill="auto" w:val="clear"/>
+              <w:spacing w:after="0" w:before="0" w:line="240" w:lineRule="auto"/>
+              <w:ind w:left="0" w:right="0" w:firstLine="0"/>
+              <w:jc w:val="center"/>
+              <w:rPr>
+                <w:highlight w:val="white"/>
+              </w:rPr>
+            </w:pPr>
+            <w:r>
+              <w:rPr>
+                <w:highlight w:val="white"/>
+                <w:rtl w:val="0"/>
+              </w:rPr>
+              <w:t xml:space="preserve">Produto com valor &gt;R$19,00 e &lt;R$99,00</w:t>
+            </w:r>
+          </w:p>
+        </w:tc>
+        <w:tc>
+          <w:tcPr>
+            <w:shd w:fill="auto" w:val="clear"/>
+            <w:tcMar>
+              <w:top w:w="100.0" w:type="dxa"/>
+              <w:left w:w="100.0" w:type="dxa"/>
+              <w:bottom w:w="100.0" w:type="dxa"/>
+              <w:right w:w="100.0" w:type="dxa"/>
+            </w:tcMar>
+            <w:vAlign w:val="top"/>
+          </w:tcPr>
+          <w:p>
+            <w:pPr>
+              <w:keepNext w:val="0"/>
+              <w:keepLines w:val="0"/>
+              <w:pageBreakBefore w:val="0"/>
+              <w:widowControl w:val="0"/>
+              <w:pBdr>
+                <w:top w:space="0" w:sz="0" w:val="nil"/>
+                <w:left w:space="0" w:sz="0" w:val="nil"/>
+                <w:bottom w:space="0" w:sz="0" w:val="nil"/>
+                <w:right w:space="0" w:sz="0" w:val="nil"/>
+                <w:between w:space="0" w:sz="0" w:val="nil"/>
+              </w:pBdr>
+              <w:shd w:fill="auto" w:val="clear"/>
+              <w:spacing w:after="0" w:before="0" w:line="240" w:lineRule="auto"/>
+              <w:ind w:left="0" w:right="0" w:firstLine="0"/>
+              <w:jc w:val="center"/>
+              <w:rPr>
+                <w:highlight w:val="white"/>
+              </w:rPr>
+            </w:pPr>
+            <w:r>
+              <w:rPr>
+                <w:highlight w:val="white"/>
+                <w:rtl w:val="0"/>
+              </w:rPr>
+              <w:t xml:space="preserve">sim</w:t>
+            </w:r>
+          </w:p>
+        </w:tc>
+        <w:tc>
+          <w:tcPr>
+            <w:shd w:fill="auto" w:val="clear"/>
+            <w:tcMar>
+              <w:top w:w="100.0" w:type="dxa"/>
+              <w:left w:w="100.0" w:type="dxa"/>
+              <w:bottom w:w="100.0" w:type="dxa"/>
+              <w:right w:w="100.0" w:type="dxa"/>
+            </w:tcMar>
+            <w:vAlign w:val="top"/>
+          </w:tcPr>
+          <w:p>
+            <w:pPr>
+              <w:keepNext w:val="0"/>
+              <w:keepLines w:val="0"/>
+              <w:pageBreakBefore w:val="0"/>
+              <w:widowControl w:val="0"/>
+              <w:pBdr>
+                <w:top w:space="0" w:sz="0" w:val="nil"/>
+                <w:left w:space="0" w:sz="0" w:val="nil"/>
+                <w:bottom w:space="0" w:sz="0" w:val="nil"/>
+                <w:right w:space="0" w:sz="0" w:val="nil"/>
+                <w:between w:space="0" w:sz="0" w:val="nil"/>
+              </w:pBdr>
+              <w:shd w:fill="auto" w:val="clear"/>
+              <w:spacing w:after="0" w:before="0" w:line="240" w:lineRule="auto"/>
+              <w:ind w:left="0" w:right="0" w:firstLine="0"/>
+              <w:jc w:val="center"/>
+              <w:rPr>
+                <w:highlight w:val="white"/>
+              </w:rPr>
+            </w:pPr>
+            <w:r>
+              <w:rPr>
+                <w:highlight w:val="white"/>
+                <w:rtl w:val="0"/>
+              </w:rPr>
+              <w:t xml:space="preserve">não</w:t>
+            </w:r>
+          </w:p>
+        </w:tc>
+        <w:tc>
+          <w:tcPr>
+            <w:shd w:fill="auto" w:val="clear"/>
+            <w:tcMar>
+              <w:top w:w="100.0" w:type="dxa"/>
+              <w:left w:w="100.0" w:type="dxa"/>
+              <w:bottom w:w="100.0" w:type="dxa"/>
+              <w:right w:w="100.0" w:type="dxa"/>
+            </w:tcMar>
+            <w:vAlign w:val="top"/>
+          </w:tcPr>
+          <w:p>
+            <w:pPr>
+              <w:keepNext w:val="0"/>
+              <w:keepLines w:val="0"/>
+              <w:pageBreakBefore w:val="0"/>
+              <w:widowControl w:val="0"/>
+              <w:pBdr>
+                <w:top w:space="0" w:sz="0" w:val="nil"/>
+                <w:left w:space="0" w:sz="0" w:val="nil"/>
+                <w:bottom w:space="0" w:sz="0" w:val="nil"/>
+                <w:right w:space="0" w:sz="0" w:val="nil"/>
+                <w:between w:space="0" w:sz="0" w:val="nil"/>
+              </w:pBdr>
+              <w:shd w:fill="auto" w:val="clear"/>
+              <w:spacing w:after="0" w:before="0" w:line="240" w:lineRule="auto"/>
+              <w:ind w:left="0" w:right="0" w:firstLine="0"/>
+              <w:jc w:val="center"/>
+              <w:rPr>
+                <w:highlight w:val="white"/>
+              </w:rPr>
+            </w:pPr>
+            <w:r>
+              <w:rPr>
+                <w:highlight w:val="white"/>
+                <w:rtl w:val="0"/>
+              </w:rPr>
+              <w:t xml:space="preserve">sim</w:t>
+            </w:r>
+          </w:p>
+        </w:tc>
+        <w:tc>
+          <w:tcPr>
+            <w:shd w:fill="auto" w:val="clear"/>
+            <w:tcMar>
+              <w:top w:w="100.0" w:type="dxa"/>
+              <w:left w:w="100.0" w:type="dxa"/>
+              <w:bottom w:w="100.0" w:type="dxa"/>
+              <w:right w:w="100.0" w:type="dxa"/>
+            </w:tcMar>
+            <w:vAlign w:val="top"/>
+          </w:tcPr>
+          <w:p>
+            <w:pPr>
+              <w:keepNext w:val="0"/>
+              <w:keepLines w:val="0"/>
+              <w:pageBreakBefore w:val="0"/>
+              <w:widowControl w:val="0"/>
+              <w:pBdr>
+                <w:top w:space="0" w:sz="0" w:val="nil"/>
+                <w:left w:space="0" w:sz="0" w:val="nil"/>
+                <w:bottom w:space="0" w:sz="0" w:val="nil"/>
+                <w:right w:space="0" w:sz="0" w:val="nil"/>
+                <w:between w:space="0" w:sz="0" w:val="nil"/>
+              </w:pBdr>
+              <w:shd w:fill="auto" w:val="clear"/>
+              <w:spacing w:after="0" w:before="0" w:line="240" w:lineRule="auto"/>
+              <w:ind w:left="0" w:right="0" w:firstLine="0"/>
+              <w:jc w:val="center"/>
+              <w:rPr>
+                <w:highlight w:val="white"/>
+              </w:rPr>
+            </w:pPr>
+            <w:r>
+              <w:rPr>
+                <w:highlight w:val="white"/>
+                <w:rtl w:val="0"/>
+              </w:rPr>
+              <w:t xml:space="preserve">sim</w:t>
+            </w:r>
+          </w:p>
+        </w:tc>
+      </w:tr>
+      <w:tr>
+        <w:trPr>
+          <w:cantSplit w:val="0"/>
+          <w:tblHeader w:val="0"/>
+        </w:trPr>
+        <w:tc>
+          <w:tcPr>
+            <w:shd w:fill="auto" w:val="clear"/>
+            <w:tcMar>
+              <w:top w:w="100.0" w:type="dxa"/>
+              <w:left w:w="100.0" w:type="dxa"/>
+              <w:bottom w:w="100.0" w:type="dxa"/>
+              <w:right w:w="100.0" w:type="dxa"/>
+            </w:tcMar>
+            <w:vAlign w:val="top"/>
+          </w:tcPr>
+          <w:p>
+            <w:pPr>
+              <w:keepNext w:val="0"/>
+              <w:keepLines w:val="0"/>
+              <w:pageBreakBefore w:val="0"/>
+              <w:widowControl w:val="0"/>
+              <w:pBdr>
+                <w:top w:space="0" w:sz="0" w:val="nil"/>
+                <w:left w:space="0" w:sz="0" w:val="nil"/>
+                <w:bottom w:space="0" w:sz="0" w:val="nil"/>
+                <w:right w:space="0" w:sz="0" w:val="nil"/>
+                <w:between w:space="0" w:sz="0" w:val="nil"/>
+              </w:pBdr>
+              <w:shd w:fill="auto" w:val="clear"/>
+              <w:spacing w:after="0" w:before="0" w:line="240" w:lineRule="auto"/>
+              <w:ind w:left="0" w:right="0" w:firstLine="0"/>
+              <w:jc w:val="center"/>
+              <w:rPr>
+                <w:highlight w:val="white"/>
+              </w:rPr>
+            </w:pPr>
+            <w:r>
+              <w:rPr>
+                <w:highlight w:val="white"/>
+                <w:rtl w:val="0"/>
+              </w:rPr>
+              <w:t xml:space="preserve">Produto com mais de 30 dias</w:t>
+            </w:r>
+          </w:p>
+        </w:tc>
+        <w:tc>
+          <w:tcPr>
+            <w:shd w:fill="auto" w:val="clear"/>
+            <w:tcMar>
+              <w:top w:w="100.0" w:type="dxa"/>
+              <w:left w:w="100.0" w:type="dxa"/>
+              <w:bottom w:w="100.0" w:type="dxa"/>
+              <w:right w:w="100.0" w:type="dxa"/>
+            </w:tcMar>
+            <w:vAlign w:val="top"/>
+          </w:tcPr>
+          <w:p>
+            <w:pPr>
+              <w:keepNext w:val="0"/>
+              <w:keepLines w:val="0"/>
+              <w:pageBreakBefore w:val="0"/>
+              <w:widowControl w:val="0"/>
+              <w:pBdr>
+                <w:top w:space="0" w:sz="0" w:val="nil"/>
+                <w:left w:space="0" w:sz="0" w:val="nil"/>
+                <w:bottom w:space="0" w:sz="0" w:val="nil"/>
+                <w:right w:space="0" w:sz="0" w:val="nil"/>
+                <w:between w:space="0" w:sz="0" w:val="nil"/>
+              </w:pBdr>
+              <w:shd w:fill="auto" w:val="clear"/>
+              <w:spacing w:after="0" w:before="0" w:line="240" w:lineRule="auto"/>
+              <w:ind w:left="0" w:right="0" w:firstLine="0"/>
+              <w:jc w:val="center"/>
+              <w:rPr>
+                <w:highlight w:val="white"/>
+              </w:rPr>
+            </w:pPr>
+            <w:r>
+              <w:rPr>
+                <w:highlight w:val="white"/>
+                <w:rtl w:val="0"/>
+              </w:rPr>
+              <w:t xml:space="preserve">sim</w:t>
+            </w:r>
+          </w:p>
+        </w:tc>
+        <w:tc>
+          <w:tcPr>
+            <w:shd w:fill="auto" w:val="clear"/>
+            <w:tcMar>
+              <w:top w:w="100.0" w:type="dxa"/>
+              <w:left w:w="100.0" w:type="dxa"/>
+              <w:bottom w:w="100.0" w:type="dxa"/>
+              <w:right w:w="100.0" w:type="dxa"/>
+            </w:tcMar>
+            <w:vAlign w:val="top"/>
+          </w:tcPr>
+          <w:p>
+            <w:pPr>
+              <w:keepNext w:val="0"/>
+              <w:keepLines w:val="0"/>
+              <w:pageBreakBefore w:val="0"/>
+              <w:widowControl w:val="0"/>
+              <w:pBdr>
+                <w:top w:space="0" w:sz="0" w:val="nil"/>
+                <w:left w:space="0" w:sz="0" w:val="nil"/>
+                <w:bottom w:space="0" w:sz="0" w:val="nil"/>
+                <w:right w:space="0" w:sz="0" w:val="nil"/>
+                <w:between w:space="0" w:sz="0" w:val="nil"/>
+              </w:pBdr>
+              <w:shd w:fill="auto" w:val="clear"/>
+              <w:spacing w:after="0" w:before="0" w:line="240" w:lineRule="auto"/>
+              <w:ind w:left="0" w:right="0" w:firstLine="0"/>
+              <w:jc w:val="center"/>
+              <w:rPr>
+                <w:highlight w:val="white"/>
+              </w:rPr>
+            </w:pPr>
+            <w:r>
+              <w:rPr>
+                <w:highlight w:val="white"/>
+                <w:rtl w:val="0"/>
+              </w:rPr>
+              <w:t xml:space="preserve">sim</w:t>
+            </w:r>
+          </w:p>
+        </w:tc>
+        <w:tc>
+          <w:tcPr>
+            <w:shd w:fill="auto" w:val="clear"/>
+            <w:tcMar>
+              <w:top w:w="100.0" w:type="dxa"/>
+              <w:left w:w="100.0" w:type="dxa"/>
+              <w:bottom w:w="100.0" w:type="dxa"/>
+              <w:right w:w="100.0" w:type="dxa"/>
+            </w:tcMar>
+            <w:vAlign w:val="top"/>
+          </w:tcPr>
+          <w:p>
+            <w:pPr>
+              <w:keepNext w:val="0"/>
+              <w:keepLines w:val="0"/>
+              <w:pageBreakBefore w:val="0"/>
+              <w:widowControl w:val="0"/>
+              <w:pBdr>
+                <w:top w:space="0" w:sz="0" w:val="nil"/>
+                <w:left w:space="0" w:sz="0" w:val="nil"/>
+                <w:bottom w:space="0" w:sz="0" w:val="nil"/>
+                <w:right w:space="0" w:sz="0" w:val="nil"/>
+                <w:between w:space="0" w:sz="0" w:val="nil"/>
+              </w:pBdr>
+              <w:shd w:fill="auto" w:val="clear"/>
+              <w:spacing w:after="0" w:before="0" w:line="240" w:lineRule="auto"/>
+              <w:ind w:left="0" w:right="0" w:firstLine="0"/>
+              <w:jc w:val="center"/>
+              <w:rPr>
+                <w:highlight w:val="white"/>
+              </w:rPr>
+            </w:pPr>
+            <w:r>
+              <w:rPr>
+                <w:highlight w:val="white"/>
+                <w:rtl w:val="0"/>
+              </w:rPr>
+              <w:t xml:space="preserve">não</w:t>
+            </w:r>
+          </w:p>
+        </w:tc>
+        <w:tc>
+          <w:tcPr>
+            <w:shd w:fill="auto" w:val="clear"/>
+            <w:tcMar>
+              <w:top w:w="100.0" w:type="dxa"/>
+              <w:left w:w="100.0" w:type="dxa"/>
+              <w:bottom w:w="100.0" w:type="dxa"/>
+              <w:right w:w="100.0" w:type="dxa"/>
+            </w:tcMar>
+            <w:vAlign w:val="top"/>
+          </w:tcPr>
+          <w:p>
+            <w:pPr>
+              <w:keepNext w:val="0"/>
+              <w:keepLines w:val="0"/>
+              <w:pageBreakBefore w:val="0"/>
+              <w:widowControl w:val="0"/>
+              <w:pBdr>
+                <w:top w:space="0" w:sz="0" w:val="nil"/>
+                <w:left w:space="0" w:sz="0" w:val="nil"/>
+                <w:bottom w:space="0" w:sz="0" w:val="nil"/>
+                <w:right w:space="0" w:sz="0" w:val="nil"/>
+                <w:between w:space="0" w:sz="0" w:val="nil"/>
+              </w:pBdr>
+              <w:shd w:fill="auto" w:val="clear"/>
+              <w:spacing w:after="0" w:before="0" w:line="240" w:lineRule="auto"/>
+              <w:ind w:left="0" w:right="0" w:firstLine="0"/>
+              <w:jc w:val="center"/>
+              <w:rPr>
+                <w:highlight w:val="white"/>
+              </w:rPr>
+            </w:pPr>
+            <w:r>
+              <w:rPr>
+                <w:highlight w:val="white"/>
+                <w:rtl w:val="0"/>
+              </w:rPr>
+              <w:t xml:space="preserve">sim</w:t>
+            </w:r>
+          </w:p>
+        </w:tc>
+      </w:tr>
+      <w:tr>
+        <w:trPr>
+          <w:cantSplit w:val="0"/>
+          <w:tblHeader w:val="0"/>
+        </w:trPr>
+        <w:tc>
+          <w:tcPr>
+            <w:shd w:fill="auto" w:val="clear"/>
+            <w:tcMar>
+              <w:top w:w="100.0" w:type="dxa"/>
+              <w:left w:w="100.0" w:type="dxa"/>
+              <w:bottom w:w="100.0" w:type="dxa"/>
+              <w:right w:w="100.0" w:type="dxa"/>
+            </w:tcMar>
+            <w:vAlign w:val="top"/>
+          </w:tcPr>
+          <w:p>
+            <w:pPr>
+              <w:keepNext w:val="0"/>
+              <w:keepLines w:val="0"/>
+              <w:pageBreakBefore w:val="0"/>
+              <w:widowControl w:val="0"/>
+              <w:pBdr>
+                <w:top w:space="0" w:sz="0" w:val="nil"/>
+                <w:left w:space="0" w:sz="0" w:val="nil"/>
+                <w:bottom w:space="0" w:sz="0" w:val="nil"/>
+                <w:right w:space="0" w:sz="0" w:val="nil"/>
+                <w:between w:space="0" w:sz="0" w:val="nil"/>
+              </w:pBdr>
+              <w:shd w:fill="auto" w:val="clear"/>
+              <w:spacing w:after="0" w:before="0" w:line="240" w:lineRule="auto"/>
+              <w:ind w:left="0" w:right="0" w:firstLine="0"/>
+              <w:jc w:val="center"/>
+              <w:rPr>
+                <w:highlight w:val="white"/>
+              </w:rPr>
+            </w:pPr>
+            <w:r>
+              <w:rPr>
+                <w:highlight w:val="white"/>
+                <w:rtl w:val="0"/>
+              </w:rPr>
+              <w:t xml:space="preserve">Cadastrar máximo 100 itens</w:t>
+            </w:r>
+          </w:p>
+        </w:tc>
+        <w:tc>
+          <w:tcPr>
+            <w:shd w:fill="auto" w:val="clear"/>
+            <w:tcMar>
+              <w:top w:w="100.0" w:type="dxa"/>
+              <w:left w:w="100.0" w:type="dxa"/>
+              <w:bottom w:w="100.0" w:type="dxa"/>
+              <w:right w:w="100.0" w:type="dxa"/>
+            </w:tcMar>
+            <w:vAlign w:val="top"/>
+          </w:tcPr>
+          <w:p>
+            <w:pPr>
+              <w:keepNext w:val="0"/>
+              <w:keepLines w:val="0"/>
+              <w:pageBreakBefore w:val="0"/>
+              <w:widowControl w:val="0"/>
+              <w:pBdr>
+                <w:top w:space="0" w:sz="0" w:val="nil"/>
+                <w:left w:space="0" w:sz="0" w:val="nil"/>
+                <w:bottom w:space="0" w:sz="0" w:val="nil"/>
+                <w:right w:space="0" w:sz="0" w:val="nil"/>
+                <w:between w:space="0" w:sz="0" w:val="nil"/>
+              </w:pBdr>
+              <w:shd w:fill="auto" w:val="clear"/>
+              <w:spacing w:after="0" w:before="0" w:line="240" w:lineRule="auto"/>
+              <w:ind w:left="0" w:right="0" w:firstLine="0"/>
+              <w:jc w:val="center"/>
+              <w:rPr>
+                <w:highlight w:val="white"/>
+              </w:rPr>
+            </w:pPr>
+            <w:r>
+              <w:rPr>
+                <w:highlight w:val="white"/>
+                <w:rtl w:val="0"/>
+              </w:rPr>
+              <w:t xml:space="preserve">sim</w:t>
+            </w:r>
+          </w:p>
+        </w:tc>
+        <w:tc>
+          <w:tcPr>
+            <w:shd w:fill="auto" w:val="clear"/>
+            <w:tcMar>
+              <w:top w:w="100.0" w:type="dxa"/>
+              <w:left w:w="100.0" w:type="dxa"/>
+              <w:bottom w:w="100.0" w:type="dxa"/>
+              <w:right w:w="100.0" w:type="dxa"/>
+            </w:tcMar>
+            <w:vAlign w:val="top"/>
+          </w:tcPr>
+          <w:p>
+            <w:pPr>
+              <w:keepNext w:val="0"/>
+              <w:keepLines w:val="0"/>
+              <w:pageBreakBefore w:val="0"/>
+              <w:widowControl w:val="0"/>
+              <w:pBdr>
+                <w:top w:space="0" w:sz="0" w:val="nil"/>
+                <w:left w:space="0" w:sz="0" w:val="nil"/>
+                <w:bottom w:space="0" w:sz="0" w:val="nil"/>
+                <w:right w:space="0" w:sz="0" w:val="nil"/>
+                <w:between w:space="0" w:sz="0" w:val="nil"/>
+              </w:pBdr>
+              <w:shd w:fill="auto" w:val="clear"/>
+              <w:spacing w:after="0" w:before="0" w:line="240" w:lineRule="auto"/>
+              <w:ind w:left="0" w:right="0" w:firstLine="0"/>
+              <w:jc w:val="center"/>
+              <w:rPr>
+                <w:highlight w:val="white"/>
+              </w:rPr>
+            </w:pPr>
+            <w:r>
+              <w:rPr>
+                <w:highlight w:val="white"/>
+                <w:rtl w:val="0"/>
+              </w:rPr>
+              <w:t xml:space="preserve">sim</w:t>
+            </w:r>
+          </w:p>
+        </w:tc>
+        <w:tc>
+          <w:tcPr>
+            <w:shd w:fill="auto" w:val="clear"/>
+            <w:tcMar>
+              <w:top w:w="100.0" w:type="dxa"/>
+              <w:left w:w="100.0" w:type="dxa"/>
+              <w:bottom w:w="100.0" w:type="dxa"/>
+              <w:right w:w="100.0" w:type="dxa"/>
+            </w:tcMar>
+            <w:vAlign w:val="top"/>
+          </w:tcPr>
+          <w:p>
+            <w:pPr>
+              <w:keepNext w:val="0"/>
+              <w:keepLines w:val="0"/>
+              <w:pageBreakBefore w:val="0"/>
+              <w:widowControl w:val="0"/>
+              <w:pBdr>
+                <w:top w:space="0" w:sz="0" w:val="nil"/>
+                <w:left w:space="0" w:sz="0" w:val="nil"/>
+                <w:bottom w:space="0" w:sz="0" w:val="nil"/>
+                <w:right w:space="0" w:sz="0" w:val="nil"/>
+                <w:between w:space="0" w:sz="0" w:val="nil"/>
+              </w:pBdr>
+              <w:shd w:fill="auto" w:val="clear"/>
+              <w:spacing w:after="0" w:before="0" w:line="240" w:lineRule="auto"/>
+              <w:ind w:left="0" w:right="0" w:firstLine="0"/>
+              <w:jc w:val="center"/>
+              <w:rPr>
+                <w:highlight w:val="white"/>
+              </w:rPr>
+            </w:pPr>
+            <w:r>
+              <w:rPr>
+                <w:highlight w:val="white"/>
+                <w:rtl w:val="0"/>
+              </w:rPr>
+              <w:t xml:space="preserve">sim</w:t>
+            </w:r>
+          </w:p>
+        </w:tc>
+        <w:tc>
+          <w:tcPr>
+            <w:shd w:fill="auto" w:val="clear"/>
+            <w:tcMar>
+              <w:top w:w="100.0" w:type="dxa"/>
+              <w:left w:w="100.0" w:type="dxa"/>
+              <w:bottom w:w="100.0" w:type="dxa"/>
+              <w:right w:w="100.0" w:type="dxa"/>
+            </w:tcMar>
+            <w:vAlign w:val="top"/>
+          </w:tcPr>
+          <w:p>
+            <w:pPr>
+              <w:keepNext w:val="0"/>
+              <w:keepLines w:val="0"/>
+              <w:pageBreakBefore w:val="0"/>
+              <w:widowControl w:val="0"/>
+              <w:pBdr>
+                <w:top w:space="0" w:sz="0" w:val="nil"/>
+                <w:left w:space="0" w:sz="0" w:val="nil"/>
+                <w:bottom w:space="0" w:sz="0" w:val="nil"/>
+                <w:right w:space="0" w:sz="0" w:val="nil"/>
+                <w:between w:space="0" w:sz="0" w:val="nil"/>
+              </w:pBdr>
+              <w:shd w:fill="auto" w:val="clear"/>
+              <w:spacing w:after="0" w:before="0" w:line="240" w:lineRule="auto"/>
+              <w:ind w:left="0" w:right="0" w:firstLine="0"/>
+              <w:jc w:val="center"/>
+              <w:rPr>
+                <w:highlight w:val="white"/>
+              </w:rPr>
+            </w:pPr>
+            <w:r>
+              <w:rPr>
+                <w:highlight w:val="white"/>
+                <w:rtl w:val="0"/>
+              </w:rPr>
+              <w:t xml:space="preserve">não</w:t>
+            </w:r>
+          </w:p>
+        </w:tc>
+      </w:tr>
+      <w:tr>
+        <w:trPr>
+          <w:cantSplit w:val="0"/>
+          <w:tblHeader w:val="0"/>
+        </w:trPr>
+        <w:tc>
+          <w:tcPr>
+            <w:shd w:fill="ffff00" w:val="clear"/>
+            <w:tcMar>
+              <w:top w:w="100.0" w:type="dxa"/>
+              <w:left w:w="100.0" w:type="dxa"/>
+              <w:bottom w:w="100.0" w:type="dxa"/>
+              <w:right w:w="100.0" w:type="dxa"/>
+            </w:tcMar>
+            <w:vAlign w:val="top"/>
+          </w:tcPr>
+          <w:p>
+            <w:pPr>
+              <w:keepNext w:val="0"/>
+              <w:keepLines w:val="0"/>
+              <w:pageBreakBefore w:val="0"/>
+              <w:widowControl w:val="0"/>
+              <w:pBdr>
+                <w:top w:space="0" w:sz="0" w:val="nil"/>
+                <w:left w:space="0" w:sz="0" w:val="nil"/>
+                <w:bottom w:space="0" w:sz="0" w:val="nil"/>
+                <w:right w:space="0" w:sz="0" w:val="nil"/>
+                <w:between w:space="0" w:sz="0" w:val="nil"/>
+              </w:pBdr>
+              <w:shd w:fill="auto" w:val="clear"/>
+              <w:spacing w:after="0" w:before="0" w:line="240" w:lineRule="auto"/>
+              <w:ind w:left="0" w:right="0" w:firstLine="0"/>
+              <w:jc w:val="center"/>
+              <w:rPr>
+                <w:b w:val="1"/>
+                <w:highlight w:val="yellow"/>
+              </w:rPr>
+            </w:pPr>
+            <w:r>
+              <w:rPr>
+                <w:b w:val="1"/>
+                <w:highlight w:val="yellow"/>
+                <w:rtl w:val="0"/>
+              </w:rPr>
+              <w:t xml:space="preserve">Ações</w:t>
+            </w:r>
+          </w:p>
+        </w:tc>
+        <w:tc>
+          <w:tcPr>
+            <w:shd w:fill="ffff00" w:val="clear"/>
+            <w:tcMar>
+              <w:top w:w="100.0" w:type="dxa"/>
+              <w:left w:w="100.0" w:type="dxa"/>
+              <w:bottom w:w="100.0" w:type="dxa"/>
+              <w:right w:w="100.0" w:type="dxa"/>
+            </w:tcMar>
+            <w:vAlign w:val="top"/>
+          </w:tcPr>
+          <w:p>
+            <w:pPr>
+              <w:keepNext w:val="0"/>
+              <w:keepLines w:val="0"/>
+              <w:pageBreakBefore w:val="0"/>
+              <w:widowControl w:val="0"/>
+              <w:pBdr>
+                <w:top w:space="0" w:sz="0" w:val="nil"/>
+                <w:left w:space="0" w:sz="0" w:val="nil"/>
+                <w:bottom w:space="0" w:sz="0" w:val="nil"/>
+                <w:right w:space="0" w:sz="0" w:val="nil"/>
+                <w:between w:space="0" w:sz="0" w:val="nil"/>
+              </w:pBdr>
+              <w:shd w:fill="auto" w:val="clear"/>
+              <w:spacing w:after="0" w:before="0" w:line="240" w:lineRule="auto"/>
+              <w:ind w:left="0" w:right="0" w:firstLine="0"/>
+              <w:jc w:val="center"/>
+              <w:rPr>
+                <w:b w:val="1"/>
+                <w:highlight w:val="yellow"/>
+              </w:rPr>
+            </w:pPr>
+            <w:r>
+              <w:rPr>
+                <w:rtl w:val="0"/>
+              </w:rPr>
+            </w:r>
+          </w:p>
+        </w:tc>
+        <w:tc>
+          <w:tcPr>
+            <w:shd w:fill="ffff00" w:val="clear"/>
+            <w:tcMar>
+              <w:top w:w="100.0" w:type="dxa"/>
+              <w:left w:w="100.0" w:type="dxa"/>
+              <w:bottom w:w="100.0" w:type="dxa"/>
+              <w:right w:w="100.0" w:type="dxa"/>
+            </w:tcMar>
+            <w:vAlign w:val="top"/>
+          </w:tcPr>
+          <w:p>
+            <w:pPr>
+              <w:keepNext w:val="0"/>
+              <w:keepLines w:val="0"/>
+              <w:pageBreakBefore w:val="0"/>
+              <w:widowControl w:val="0"/>
+              <w:pBdr>
+                <w:top w:space="0" w:sz="0" w:val="nil"/>
+                <w:left w:space="0" w:sz="0" w:val="nil"/>
+                <w:bottom w:space="0" w:sz="0" w:val="nil"/>
+                <w:right w:space="0" w:sz="0" w:val="nil"/>
+                <w:between w:space="0" w:sz="0" w:val="nil"/>
+              </w:pBdr>
+              <w:shd w:fill="auto" w:val="clear"/>
+              <w:spacing w:after="0" w:before="0" w:line="240" w:lineRule="auto"/>
+              <w:ind w:left="0" w:right="0" w:firstLine="0"/>
+              <w:jc w:val="center"/>
+              <w:rPr>
+                <w:b w:val="1"/>
+                <w:highlight w:val="yellow"/>
+              </w:rPr>
+            </w:pPr>
+            <w:r>
+              <w:rPr>
+                <w:rtl w:val="0"/>
+              </w:rPr>
+            </w:r>
+          </w:p>
+        </w:tc>
+        <w:tc>
+          <w:tcPr>
+            <w:shd w:fill="ffff00" w:val="clear"/>
+            <w:tcMar>
+              <w:top w:w="100.0" w:type="dxa"/>
+              <w:left w:w="100.0" w:type="dxa"/>
+              <w:bottom w:w="100.0" w:type="dxa"/>
+              <w:right w:w="100.0" w:type="dxa"/>
+            </w:tcMar>
+            <w:vAlign w:val="top"/>
+          </w:tcPr>
+          <w:p>
+            <w:pPr>
+              <w:keepNext w:val="0"/>
+              <w:keepLines w:val="0"/>
+              <w:pageBreakBefore w:val="0"/>
+              <w:widowControl w:val="0"/>
+              <w:pBdr>
+                <w:top w:space="0" w:sz="0" w:val="nil"/>
+                <w:left w:space="0" w:sz="0" w:val="nil"/>
+                <w:bottom w:space="0" w:sz="0" w:val="nil"/>
+                <w:right w:space="0" w:sz="0" w:val="nil"/>
+                <w:between w:space="0" w:sz="0" w:val="nil"/>
+              </w:pBdr>
+              <w:shd w:fill="auto" w:val="clear"/>
+              <w:spacing w:after="0" w:before="0" w:line="240" w:lineRule="auto"/>
+              <w:ind w:left="0" w:right="0" w:firstLine="0"/>
+              <w:jc w:val="center"/>
+              <w:rPr>
+                <w:b w:val="1"/>
+                <w:highlight w:val="yellow"/>
+              </w:rPr>
+            </w:pPr>
+            <w:r>
+              <w:rPr>
+                <w:rtl w:val="0"/>
+              </w:rPr>
+            </w:r>
+          </w:p>
+        </w:tc>
+        <w:tc>
+          <w:tcPr>
+            <w:shd w:fill="ffff00" w:val="clear"/>
+            <w:tcMar>
+              <w:top w:w="100.0" w:type="dxa"/>
+              <w:left w:w="100.0" w:type="dxa"/>
+              <w:bottom w:w="100.0" w:type="dxa"/>
+              <w:right w:w="100.0" w:type="dxa"/>
+            </w:tcMar>
+            <w:vAlign w:val="top"/>
+          </w:tcPr>
+          <w:p>
+            <w:pPr>
+              <w:keepNext w:val="0"/>
+              <w:keepLines w:val="0"/>
+              <w:pageBreakBefore w:val="0"/>
+              <w:widowControl w:val="0"/>
+              <w:pBdr>
+                <w:top w:space="0" w:sz="0" w:val="nil"/>
+                <w:left w:space="0" w:sz="0" w:val="nil"/>
+                <w:bottom w:space="0" w:sz="0" w:val="nil"/>
+                <w:right w:space="0" w:sz="0" w:val="nil"/>
+                <w:between w:space="0" w:sz="0" w:val="nil"/>
+              </w:pBdr>
+              <w:shd w:fill="auto" w:val="clear"/>
+              <w:spacing w:after="0" w:before="0" w:line="240" w:lineRule="auto"/>
+              <w:ind w:left="0" w:right="0" w:firstLine="0"/>
+              <w:jc w:val="center"/>
+              <w:rPr>
+                <w:b w:val="1"/>
+                <w:highlight w:val="yellow"/>
+              </w:rPr>
+            </w:pPr>
+            <w:r>
+              <w:rPr>
+                <w:rtl w:val="0"/>
+              </w:rPr>
+            </w:r>
+          </w:p>
+        </w:tc>
+      </w:tr>
+      <w:tr>
+        <w:trPr>
+          <w:cantSplit w:val="0"/>
+          <w:tblHeader w:val="0"/>
+        </w:trPr>
+        <w:tc>
+          <w:tcPr>
+            <w:shd w:fill="auto" w:val="clear"/>
+            <w:tcMar>
+              <w:top w:w="100.0" w:type="dxa"/>
+              <w:left w:w="100.0" w:type="dxa"/>
+              <w:bottom w:w="100.0" w:type="dxa"/>
+              <w:right w:w="100.0" w:type="dxa"/>
+            </w:tcMar>
+            <w:vAlign w:val="top"/>
+          </w:tcPr>
+          <w:p>
+            <w:pPr>
+              <w:keepNext w:val="0"/>
+              <w:keepLines w:val="0"/>
+              <w:pageBreakBefore w:val="0"/>
+              <w:widowControl w:val="0"/>
+              <w:pBdr>
+                <w:top w:space="0" w:sz="0" w:val="nil"/>
+                <w:left w:space="0" w:sz="0" w:val="nil"/>
+                <w:bottom w:space="0" w:sz="0" w:val="nil"/>
+                <w:right w:space="0" w:sz="0" w:val="nil"/>
+                <w:between w:space="0" w:sz="0" w:val="nil"/>
+              </w:pBdr>
+              <w:shd w:fill="auto" w:val="clear"/>
+              <w:spacing w:after="0" w:before="0" w:line="240" w:lineRule="auto"/>
+              <w:ind w:left="0" w:right="0" w:firstLine="0"/>
+              <w:jc w:val="center"/>
+              <w:rPr>
+                <w:highlight w:val="white"/>
+              </w:rPr>
+            </w:pPr>
+            <w:r>
+              <w:rPr>
+                <w:highlight w:val="white"/>
+                <w:rtl w:val="0"/>
+              </w:rPr>
+              <w:t xml:space="preserve">Permitir Cadastro</w:t>
+            </w:r>
+          </w:p>
+        </w:tc>
+        <w:tc>
+          <w:tcPr>
+            <w:shd w:fill="auto" w:val="clear"/>
+            <w:tcMar>
+              <w:top w:w="100.0" w:type="dxa"/>
+              <w:left w:w="100.0" w:type="dxa"/>
+              <w:bottom w:w="100.0" w:type="dxa"/>
+              <w:right w:w="100.0" w:type="dxa"/>
+            </w:tcMar>
+            <w:vAlign w:val="top"/>
+          </w:tcPr>
+          <w:p>
+            <w:pPr>
+              <w:keepNext w:val="0"/>
+              <w:keepLines w:val="0"/>
+              <w:pageBreakBefore w:val="0"/>
+              <w:widowControl w:val="0"/>
+              <w:pBdr>
+                <w:top w:space="0" w:sz="0" w:val="nil"/>
+                <w:left w:space="0" w:sz="0" w:val="nil"/>
+                <w:bottom w:space="0" w:sz="0" w:val="nil"/>
+                <w:right w:space="0" w:sz="0" w:val="nil"/>
+                <w:between w:space="0" w:sz="0" w:val="nil"/>
+              </w:pBdr>
+              <w:shd w:fill="auto" w:val="clear"/>
+              <w:spacing w:after="0" w:before="0" w:line="240" w:lineRule="auto"/>
+              <w:ind w:left="0" w:right="0" w:firstLine="0"/>
+              <w:jc w:val="center"/>
+              <w:rPr>
+                <w:highlight w:val="white"/>
+              </w:rPr>
+            </w:pPr>
+            <w:r>
+              <w:rPr>
+                <w:highlight w:val="white"/>
+                <w:rtl w:val="0"/>
+              </w:rPr>
+              <w:t xml:space="preserve">sim</w:t>
+            </w:r>
+          </w:p>
+        </w:tc>
+        <w:tc>
+          <w:tcPr>
+            <w:shd w:fill="auto" w:val="clear"/>
+            <w:tcMar>
+              <w:top w:w="100.0" w:type="dxa"/>
+              <w:left w:w="100.0" w:type="dxa"/>
+              <w:bottom w:w="100.0" w:type="dxa"/>
+              <w:right w:w="100.0" w:type="dxa"/>
+            </w:tcMar>
+            <w:vAlign w:val="top"/>
+          </w:tcPr>
+          <w:p>
+            <w:pPr>
+              <w:keepNext w:val="0"/>
+              <w:keepLines w:val="0"/>
+              <w:pageBreakBefore w:val="0"/>
+              <w:widowControl w:val="0"/>
+              <w:pBdr>
+                <w:top w:space="0" w:sz="0" w:val="nil"/>
+                <w:left w:space="0" w:sz="0" w:val="nil"/>
+                <w:bottom w:space="0" w:sz="0" w:val="nil"/>
+                <w:right w:space="0" w:sz="0" w:val="nil"/>
+                <w:between w:space="0" w:sz="0" w:val="nil"/>
+              </w:pBdr>
+              <w:shd w:fill="auto" w:val="clear"/>
+              <w:spacing w:after="0" w:before="0" w:line="240" w:lineRule="auto"/>
+              <w:ind w:left="0" w:right="0" w:firstLine="0"/>
+              <w:jc w:val="center"/>
+              <w:rPr>
+                <w:highlight w:val="white"/>
+              </w:rPr>
+            </w:pPr>
+            <w:r>
+              <w:rPr>
+                <w:highlight w:val="white"/>
+                <w:rtl w:val="0"/>
+              </w:rPr>
+              <w:t xml:space="preserve">não</w:t>
+            </w:r>
+          </w:p>
+        </w:tc>
+        <w:tc>
+          <w:tcPr>
+            <w:shd w:fill="auto" w:val="clear"/>
+            <w:tcMar>
+              <w:top w:w="100.0" w:type="dxa"/>
+              <w:left w:w="100.0" w:type="dxa"/>
+              <w:bottom w:w="100.0" w:type="dxa"/>
+              <w:right w:w="100.0" w:type="dxa"/>
+            </w:tcMar>
+            <w:vAlign w:val="top"/>
+          </w:tcPr>
+          <w:p>
+            <w:pPr>
+              <w:keepNext w:val="0"/>
+              <w:keepLines w:val="0"/>
+              <w:pageBreakBefore w:val="0"/>
+              <w:widowControl w:val="0"/>
+              <w:pBdr>
+                <w:top w:space="0" w:sz="0" w:val="nil"/>
+                <w:left w:space="0" w:sz="0" w:val="nil"/>
+                <w:bottom w:space="0" w:sz="0" w:val="nil"/>
+                <w:right w:space="0" w:sz="0" w:val="nil"/>
+                <w:between w:space="0" w:sz="0" w:val="nil"/>
+              </w:pBdr>
+              <w:shd w:fill="auto" w:val="clear"/>
+              <w:spacing w:after="0" w:before="0" w:line="240" w:lineRule="auto"/>
+              <w:ind w:left="0" w:right="0" w:firstLine="0"/>
+              <w:jc w:val="center"/>
+              <w:rPr>
+                <w:highlight w:val="white"/>
+              </w:rPr>
+            </w:pPr>
+            <w:r>
+              <w:rPr>
+                <w:highlight w:val="white"/>
+                <w:rtl w:val="0"/>
+              </w:rPr>
+              <w:t xml:space="preserve">não</w:t>
+            </w:r>
+          </w:p>
+        </w:tc>
+        <w:tc>
+          <w:tcPr>
+            <w:shd w:fill="auto" w:val="clear"/>
+            <w:tcMar>
+              <w:top w:w="100.0" w:type="dxa"/>
+              <w:left w:w="100.0" w:type="dxa"/>
+              <w:bottom w:w="100.0" w:type="dxa"/>
+              <w:right w:w="100.0" w:type="dxa"/>
+            </w:tcMar>
+            <w:vAlign w:val="top"/>
+          </w:tcPr>
+          <w:p>
+            <w:pPr>
+              <w:keepNext w:val="0"/>
+              <w:keepLines w:val="0"/>
+              <w:pageBreakBefore w:val="0"/>
+              <w:widowControl w:val="0"/>
+              <w:pBdr>
+                <w:top w:space="0" w:sz="0" w:val="nil"/>
+                <w:left w:space="0" w:sz="0" w:val="nil"/>
+                <w:bottom w:space="0" w:sz="0" w:val="nil"/>
+                <w:right w:space="0" w:sz="0" w:val="nil"/>
+                <w:between w:space="0" w:sz="0" w:val="nil"/>
+              </w:pBdr>
+              <w:shd w:fill="auto" w:val="clear"/>
+              <w:spacing w:after="0" w:before="0" w:line="240" w:lineRule="auto"/>
+              <w:ind w:left="0" w:right="0" w:firstLine="0"/>
+              <w:jc w:val="center"/>
+              <w:rPr>
+                <w:highlight w:val="white"/>
+              </w:rPr>
+            </w:pPr>
+            <w:r>
+              <w:rPr>
+                <w:highlight w:val="white"/>
+                <w:rtl w:val="0"/>
+              </w:rPr>
+              <w:t xml:space="preserve">não</w:t>
+            </w:r>
+          </w:p>
+        </w:tc>
+      </w:tr>
+    </w:tbl>
+    <w:p>
+      <w:pPr>
+        <w:rPr>
+          <w:highlight w:val="yellow"/>
+        </w:rPr>
+      </w:pPr>
+      <w:r>
+        <w:rPr>
+          <w:rtl w:val="0"/>
+        </w:rPr>
+      </w:r>
+    </w:p>
+    <w:p>
+      <w:pPr>
+        <w:rPr>
+          <w:highlight w:val="white"/>
+        </w:rPr>
+      </w:pPr>
+      <w:r>
+        <w:rPr>
+          <w:rtl w:val="0"/>
+        </w:rPr>
+      </w:r>
+    </w:p>
+    <w:p>
+      <w:pPr>
+        <w:rPr>
+          <w:highlight w:val="white"/>
+        </w:rPr>
       </w:pPr>
       <w:r>
         <w:rPr>
@@ -4130,6 +6882,19 @@
     </w:tblPr>
   </w:style>
   <w:style w:type="table" w:styleId="Table7">
+    <w:basedOn w:val="TableNormal"/>
+    <w:tblPr>
+      <w:tblStyleRowBandSize w:val="1"/>
+      <w:tblStyleColBandSize w:val="1"/>
+      <w:tblCellMar>
+        <w:top w:w="100.0" w:type="dxa"/>
+        <w:left w:w="100.0" w:type="dxa"/>
+        <w:bottom w:w="100.0" w:type="dxa"/>
+        <w:right w:w="100.0" w:type="dxa"/>
+      </w:tblCellMar>
+    </w:tblPr>
+  </w:style>
+  <w:style w:type="table" w:styleId="Table8">
     <w:basedOn w:val="TableNormal"/>
     <w:tblPr>
       <w:tblStyleRowBandSize w:val="1"/>
